--- a/linux面试题.docx
+++ b/linux面试题.docx
@@ -18,14 +18,657 @@
           <w:rFonts w:hint="eastAsia"/>
           <w:lang w:val="en-US" w:eastAsia="zh-CN"/>
         </w:rPr>
-        <w:t>linux中swap分区是怎么回事？</w:t>
-      </w:r>
-    </w:p>
-    <w:p>
-      <w:pPr>
-        <w:numPr>
-          <w:numId w:val="0"/>
-        </w:numPr>
+        <w:t>linux当在一个目录下创建文件时，无法创建，可能是什么问题？</w:t>
+      </w:r>
+    </w:p>
+    <w:p>
+      <w:pPr>
+        <w:numPr>
+          <w:numId w:val="0"/>
+        </w:numPr>
+        <w:rPr>
+          <w:rFonts w:hint="eastAsia"/>
+          <w:lang w:val="en-US" w:eastAsia="zh-CN"/>
+        </w:rPr>
+      </w:pPr>
+      <w:r>
+        <w:rPr>
+          <w:rFonts w:hint="eastAsia"/>
+          <w:lang w:val="en-US" w:eastAsia="zh-CN"/>
+        </w:rPr>
+        <w:t>①磁盘空间满了</w:t>
+      </w:r>
+    </w:p>
+    <w:p>
+      <w:pPr>
+        <w:numPr>
+          <w:numId w:val="0"/>
+        </w:numPr>
+        <w:rPr>
+          <w:rFonts w:hint="eastAsia"/>
+          <w:lang w:val="en-US" w:eastAsia="zh-CN"/>
+        </w:rPr>
+      </w:pPr>
+      <w:r>
+        <w:rPr>
+          <w:rFonts w:hint="eastAsia"/>
+          <w:lang w:val="en-US" w:eastAsia="zh-CN"/>
+        </w:rPr>
+        <w:t>②inode节点不足</w:t>
+      </w:r>
+    </w:p>
+    <w:p>
+      <w:pPr>
+        <w:numPr>
+          <w:numId w:val="0"/>
+        </w:numPr>
+        <w:pBdr>
+          <w:bottom w:val="double" w:color="auto" w:sz="4" w:space="0"/>
+        </w:pBdr>
+        <w:rPr>
+          <w:rFonts w:hint="eastAsia"/>
+          <w:lang w:val="en-US" w:eastAsia="zh-CN"/>
+        </w:rPr>
+      </w:pPr>
+      <w:r>
+        <w:rPr>
+          <w:rFonts w:hint="eastAsia"/>
+          <w:lang w:val="en-US" w:eastAsia="zh-CN"/>
+        </w:rPr>
+        <w:t>③系统ulimit限制打开文件数目</w:t>
+      </w:r>
+    </w:p>
+    <w:p>
+      <w:pPr>
+        <w:numPr>
+          <w:numId w:val="0"/>
+        </w:numPr>
+        <w:rPr>
+          <w:rFonts w:hint="eastAsia"/>
+          <w:lang w:val="en-US" w:eastAsia="zh-CN"/>
+        </w:rPr>
+      </w:pPr>
+    </w:p>
+    <w:p>
+      <w:pPr>
+        <w:numPr>
+          <w:ilvl w:val="0"/>
+          <w:numId w:val="1"/>
+        </w:numPr>
+        <w:ind w:left="0" w:leftChars="0" w:firstLine="0" w:firstLineChars="0"/>
+        <w:rPr>
+          <w:rFonts w:hint="eastAsia"/>
+          <w:lang w:val="en-US" w:eastAsia="zh-CN"/>
+        </w:rPr>
+      </w:pPr>
+      <w:r>
+        <w:rPr>
+          <w:rFonts w:hint="eastAsia"/>
+          <w:lang w:val="en-US" w:eastAsia="zh-CN"/>
+        </w:rPr>
+        <w:t>ext2、ext3、ext4文件系统的区别？</w:t>
+      </w:r>
+    </w:p>
+    <w:p>
+      <w:pPr>
+        <w:numPr>
+          <w:ilvl w:val="0"/>
+          <w:numId w:val="0"/>
+        </w:numPr>
+        <w:ind w:leftChars="0"/>
+        <w:rPr>
+          <w:rFonts w:hint="eastAsia"/>
+          <w:lang w:val="en-US" w:eastAsia="zh-CN"/>
+        </w:rPr>
+      </w:pPr>
+      <w:r>
+        <w:rPr>
+          <w:rFonts w:hint="eastAsia"/>
+          <w:lang w:val="en-US" w:eastAsia="zh-CN"/>
+        </w:rPr>
+        <w:t>ext2和ext3的区别就是一个磁盘日志功能。</w:t>
+      </w:r>
+    </w:p>
+    <w:p>
+      <w:pPr>
+        <w:numPr>
+          <w:ilvl w:val="0"/>
+          <w:numId w:val="0"/>
+        </w:numPr>
+        <w:ind w:leftChars="0"/>
+        <w:rPr>
+          <w:rFonts w:hint="eastAsia"/>
+          <w:lang w:val="en-US" w:eastAsia="zh-CN"/>
+        </w:rPr>
+      </w:pPr>
+      <w:r>
+        <w:rPr>
+          <w:rFonts w:hint="eastAsia"/>
+          <w:lang w:val="en-US" w:eastAsia="zh-CN"/>
+        </w:rPr>
+        <w:t>ext3与ext4:的区别：</w:t>
+      </w:r>
+    </w:p>
+    <w:p>
+      <w:pPr>
+        <w:numPr>
+          <w:ilvl w:val="0"/>
+          <w:numId w:val="0"/>
+        </w:numPr>
+        <w:ind w:leftChars="0"/>
+        <w:rPr>
+          <w:rFonts w:hint="eastAsia"/>
+          <w:lang w:val="en-US" w:eastAsia="zh-CN"/>
+        </w:rPr>
+      </w:pPr>
+      <w:r>
+        <w:rPr>
+          <w:rFonts w:hint="eastAsia"/>
+          <w:lang w:val="en-US" w:eastAsia="zh-CN"/>
+        </w:rPr>
+        <w:t>①支持更大容量的文件系统和文件，ext3支持16TB和最大2T把文件，ext4支持1EB和最大16TB文件</w:t>
+      </w:r>
+    </w:p>
+    <w:p>
+      <w:pPr>
+        <w:numPr>
+          <w:ilvl w:val="0"/>
+          <w:numId w:val="0"/>
+        </w:numPr>
+        <w:ind w:leftChars="0"/>
+        <w:rPr>
+          <w:rFonts w:hint="eastAsia"/>
+          <w:lang w:val="en-US" w:eastAsia="zh-CN"/>
+        </w:rPr>
+      </w:pPr>
+      <w:r>
+        <w:rPr>
+          <w:rFonts w:hint="eastAsia"/>
+          <w:lang w:val="en-US" w:eastAsia="zh-CN"/>
+        </w:rPr>
+        <w:t>②Extends，操作大文件效率要高</w:t>
+      </w:r>
+    </w:p>
+    <w:p>
+      <w:pPr>
+        <w:numPr>
+          <w:ilvl w:val="0"/>
+          <w:numId w:val="0"/>
+        </w:numPr>
+        <w:ind w:leftChars="0"/>
+        <w:rPr>
+          <w:rFonts w:hint="eastAsia"/>
+          <w:lang w:val="en-US" w:eastAsia="zh-CN"/>
+        </w:rPr>
+      </w:pPr>
+      <w:r>
+        <w:rPr>
+          <w:rFonts w:hint="eastAsia"/>
+          <w:lang w:val="en-US" w:eastAsia="zh-CN"/>
+        </w:rPr>
+        <w:t>③多块一次性分配ext3每次比如分配4KB的page来写，ext4可以一次多个page写</w:t>
+      </w:r>
+    </w:p>
+    <w:p>
+      <w:pPr>
+        <w:numPr>
+          <w:ilvl w:val="0"/>
+          <w:numId w:val="0"/>
+        </w:numPr>
+        <w:ind w:leftChars="0"/>
+        <w:rPr>
+          <w:rFonts w:hint="eastAsia"/>
+          <w:lang w:val="en-US" w:eastAsia="zh-CN"/>
+        </w:rPr>
+      </w:pPr>
+      <w:r>
+        <w:rPr>
+          <w:rFonts w:hint="eastAsia"/>
+          <w:lang w:val="en-US" w:eastAsia="zh-CN"/>
+        </w:rPr>
+        <w:t>④延时分配</w:t>
+      </w:r>
+    </w:p>
+    <w:p>
+      <w:pPr>
+        <w:numPr>
+          <w:ilvl w:val="0"/>
+          <w:numId w:val="0"/>
+        </w:numPr>
+        <w:ind w:leftChars="0"/>
+        <w:rPr>
+          <w:rFonts w:hint="eastAsia"/>
+          <w:lang w:val="en-US" w:eastAsia="zh-CN"/>
+        </w:rPr>
+      </w:pPr>
+      <w:r>
+        <w:rPr>
+          <w:rFonts w:hint="eastAsia"/>
+          <w:lang w:val="en-US" w:eastAsia="zh-CN"/>
+        </w:rPr>
+        <w:t>⑤快速fsck</w:t>
+      </w:r>
+    </w:p>
+    <w:p>
+      <w:pPr>
+        <w:numPr>
+          <w:ilvl w:val="0"/>
+          <w:numId w:val="0"/>
+        </w:numPr>
+        <w:ind w:leftChars="0"/>
+        <w:rPr>
+          <w:rFonts w:hint="eastAsia"/>
+          <w:lang w:val="en-US" w:eastAsia="zh-CN"/>
+        </w:rPr>
+      </w:pPr>
+      <w:r>
+        <w:rPr>
+          <w:rFonts w:hint="eastAsia"/>
+          <w:lang w:val="en-US" w:eastAsia="zh-CN"/>
+        </w:rPr>
+        <w:t>⑥日志校验</w:t>
+      </w:r>
+    </w:p>
+    <w:p>
+      <w:pPr>
+        <w:numPr>
+          <w:ilvl w:val="0"/>
+          <w:numId w:val="0"/>
+        </w:numPr>
+        <w:ind w:leftChars="0"/>
+        <w:rPr>
+          <w:rFonts w:hint="eastAsia"/>
+          <w:lang w:val="en-US" w:eastAsia="zh-CN"/>
+        </w:rPr>
+      </w:pPr>
+      <w:r>
+        <w:rPr>
+          <w:rFonts w:hint="eastAsia"/>
+          <w:lang w:val="en-US" w:eastAsia="zh-CN"/>
+        </w:rPr>
+        <w:t>⑦无日志模式</w:t>
+      </w:r>
+    </w:p>
+    <w:p>
+      <w:pPr>
+        <w:numPr>
+          <w:ilvl w:val="0"/>
+          <w:numId w:val="0"/>
+        </w:numPr>
+        <w:ind w:leftChars="0"/>
+        <w:rPr>
+          <w:rFonts w:hint="eastAsia"/>
+          <w:lang w:val="en-US" w:eastAsia="zh-CN"/>
+        </w:rPr>
+      </w:pPr>
+      <w:r>
+        <w:rPr>
+          <w:rFonts w:hint="eastAsia"/>
+          <w:lang w:val="en-US" w:eastAsia="zh-CN"/>
+        </w:rPr>
+        <w:t>⑧在线碎片整理</w:t>
+      </w:r>
+    </w:p>
+    <w:p>
+      <w:pPr>
+        <w:numPr>
+          <w:ilvl w:val="0"/>
+          <w:numId w:val="0"/>
+        </w:numPr>
+        <w:pBdr>
+          <w:bottom w:val="double" w:color="auto" w:sz="4" w:space="0"/>
+        </w:pBdr>
+        <w:ind w:leftChars="0"/>
+        <w:rPr>
+          <w:rFonts w:hint="eastAsia"/>
+          <w:lang w:val="en-US" w:eastAsia="zh-CN"/>
+        </w:rPr>
+      </w:pPr>
+      <w:r>
+        <w:rPr>
+          <w:rFonts w:hint="eastAsia"/>
+          <w:lang w:val="en-US" w:eastAsia="zh-CN"/>
+        </w:rPr>
+        <w:t>⑨默认启用barrier，实际上就是缓存和日志的关系，写入斗鱼缓存，只有当日志记录之后才进行写磁盘操作。</w:t>
+      </w:r>
+    </w:p>
+    <w:p>
+      <w:pPr>
+        <w:numPr>
+          <w:numId w:val="0"/>
+        </w:numPr>
+        <w:rPr>
+          <w:rFonts w:hint="default"/>
+          <w:lang w:val="en-US" w:eastAsia="zh-CN"/>
+        </w:rPr>
+      </w:pPr>
+    </w:p>
+    <w:p>
+      <w:pPr>
+        <w:numPr>
+          <w:ilvl w:val="0"/>
+          <w:numId w:val="1"/>
+        </w:numPr>
+        <w:ind w:left="0" w:leftChars="0" w:firstLine="0" w:firstLineChars="0"/>
+        <w:rPr>
+          <w:rFonts w:hint="eastAsia"/>
+          <w:lang w:val="en-US" w:eastAsia="zh-CN"/>
+        </w:rPr>
+      </w:pPr>
+      <w:r>
+        <w:rPr>
+          <w:rFonts w:hint="eastAsia"/>
+          <w:lang w:val="en-US" w:eastAsia="zh-CN"/>
+        </w:rPr>
+        <w:t>linux一些用于监控的命令？</w:t>
+      </w:r>
+    </w:p>
+    <w:p>
+      <w:pPr>
+        <w:numPr>
+          <w:numId w:val="0"/>
+        </w:numPr>
+        <w:ind w:leftChars="0"/>
+        <w:rPr>
+          <w:rFonts w:hint="eastAsia"/>
+          <w:lang w:val="en-US" w:eastAsia="zh-CN"/>
+        </w:rPr>
+      </w:pPr>
+      <w:r>
+        <w:rPr>
+          <w:rFonts w:hint="eastAsia"/>
+          <w:lang w:val="en-US" w:eastAsia="zh-CN"/>
+        </w:rPr>
+        <w:t>①w</w:t>
+      </w:r>
+    </w:p>
+    <w:p>
+      <w:pPr>
+        <w:numPr>
+          <w:numId w:val="0"/>
+        </w:numPr>
+        <w:ind w:leftChars="0"/>
+        <w:rPr>
+          <w:rFonts w:hint="eastAsia"/>
+          <w:lang w:val="en-US" w:eastAsia="zh-CN"/>
+        </w:rPr>
+      </w:pPr>
+      <w:r>
+        <w:rPr>
+          <w:rFonts w:hint="eastAsia"/>
+          <w:lang w:val="en-US" w:eastAsia="zh-CN"/>
+        </w:rPr>
+        <w:t>查看系统负载，当前有哪些用户登录到系统中以及一些行为</w:t>
+      </w:r>
+    </w:p>
+    <w:p>
+      <w:pPr>
+        <w:numPr>
+          <w:numId w:val="0"/>
+        </w:numPr>
+        <w:ind w:leftChars="0"/>
+        <w:rPr>
+          <w:rFonts w:hint="default"/>
+          <w:lang w:val="en-US" w:eastAsia="zh-CN"/>
+        </w:rPr>
+      </w:pPr>
+      <w:r>
+        <w:rPr>
+          <w:rFonts w:hint="eastAsia"/>
+          <w:lang w:val="en-US" w:eastAsia="zh-CN"/>
+        </w:rPr>
+        <w:t>登录用户 终端号 fromip 登录时间 1 5 15分钟平均负载</w:t>
+      </w:r>
+    </w:p>
+    <w:p>
+      <w:pPr>
+        <w:numPr>
+          <w:numId w:val="0"/>
+        </w:numPr>
+        <w:ind w:leftChars="0"/>
+        <w:rPr>
+          <w:rFonts w:hint="eastAsia"/>
+          <w:lang w:val="en-US" w:eastAsia="zh-CN"/>
+        </w:rPr>
+      </w:pPr>
+      <w:r>
+        <w:rPr>
+          <w:rFonts w:hint="eastAsia"/>
+          <w:lang w:val="en-US" w:eastAsia="zh-CN"/>
+        </w:rPr>
+        <w:t>②vmstat</w:t>
+      </w:r>
+    </w:p>
+    <w:p>
+      <w:pPr>
+        <w:numPr>
+          <w:numId w:val="0"/>
+        </w:numPr>
+        <w:ind w:leftChars="0"/>
+        <w:rPr>
+          <w:rFonts w:hint="eastAsia"/>
+          <w:lang w:val="en-US" w:eastAsia="zh-CN"/>
+        </w:rPr>
+      </w:pPr>
+      <w:r>
+        <w:rPr>
+          <w:rFonts w:hint="eastAsia"/>
+          <w:lang w:val="en-US" w:eastAsia="zh-CN"/>
+        </w:rPr>
+        <w:t>比较好用，可以看正在使用cpu的进程数、阻塞进程数、内存空间、磁盘IO、cpu空闲使用情况</w:t>
+      </w:r>
+    </w:p>
+    <w:p>
+      <w:pPr>
+        <w:numPr>
+          <w:numId w:val="0"/>
+        </w:numPr>
+        <w:ind w:leftChars="0"/>
+        <w:rPr>
+          <w:rFonts w:hint="eastAsia"/>
+          <w:lang w:val="en-US" w:eastAsia="zh-CN"/>
+        </w:rPr>
+      </w:pPr>
+      <w:r>
+        <w:rPr>
+          <w:rFonts w:hint="eastAsia"/>
+          <w:lang w:val="en-US" w:eastAsia="zh-CN"/>
+        </w:rPr>
+        <w:t>③top</w:t>
+      </w:r>
+    </w:p>
+    <w:p>
+      <w:pPr>
+        <w:numPr>
+          <w:numId w:val="0"/>
+        </w:numPr>
+        <w:ind w:leftChars="0"/>
+        <w:rPr>
+          <w:rFonts w:hint="eastAsia"/>
+          <w:lang w:val="en-US" w:eastAsia="zh-CN"/>
+        </w:rPr>
+      </w:pPr>
+      <w:r>
+        <w:rPr>
+          <w:rFonts w:hint="eastAsia"/>
+          <w:lang w:val="en-US" w:eastAsia="zh-CN"/>
+        </w:rPr>
+        <w:t>主要是cpu和内存的使用情况</w:t>
+      </w:r>
+    </w:p>
+    <w:p>
+      <w:pPr>
+        <w:numPr>
+          <w:numId w:val="0"/>
+        </w:numPr>
+        <w:ind w:leftChars="0"/>
+        <w:rPr>
+          <w:rFonts w:hint="eastAsia"/>
+          <w:lang w:val="en-US" w:eastAsia="zh-CN"/>
+        </w:rPr>
+      </w:pPr>
+      <w:r>
+        <w:rPr>
+          <w:rFonts w:hint="eastAsia"/>
+          <w:lang w:val="en-US" w:eastAsia="zh-CN"/>
+        </w:rPr>
+        <w:t>④sar</w:t>
+      </w:r>
+    </w:p>
+    <w:p>
+      <w:pPr>
+        <w:numPr>
+          <w:numId w:val="0"/>
+        </w:numPr>
+        <w:ind w:leftChars="0"/>
+        <w:rPr>
+          <w:rFonts w:hint="eastAsia"/>
+          <w:lang w:val="en-US" w:eastAsia="zh-CN"/>
+        </w:rPr>
+      </w:pPr>
+      <w:r>
+        <w:rPr>
+          <w:rFonts w:hint="eastAsia"/>
+          <w:lang w:val="en-US" w:eastAsia="zh-CN"/>
+        </w:rPr>
+        <w:t>一般用来查看各个网卡收发数据包情况</w:t>
+      </w:r>
+    </w:p>
+    <w:p>
+      <w:pPr>
+        <w:numPr>
+          <w:numId w:val="0"/>
+        </w:numPr>
+        <w:ind w:leftChars="0"/>
+        <w:rPr>
+          <w:rFonts w:hint="eastAsia"/>
+          <w:lang w:val="en-US" w:eastAsia="zh-CN"/>
+        </w:rPr>
+      </w:pPr>
+      <w:r>
+        <w:rPr>
+          <w:rFonts w:hint="eastAsia"/>
+          <w:lang w:val="en-US" w:eastAsia="zh-CN"/>
+        </w:rPr>
+        <w:t>⑤nload</w:t>
+      </w:r>
+    </w:p>
+    <w:p>
+      <w:pPr>
+        <w:numPr>
+          <w:numId w:val="0"/>
+        </w:numPr>
+        <w:ind w:leftChars="0"/>
+        <w:rPr>
+          <w:rFonts w:hint="eastAsia"/>
+          <w:lang w:val="en-US" w:eastAsia="zh-CN"/>
+        </w:rPr>
+      </w:pPr>
+      <w:r>
+        <w:rPr>
+          <w:rFonts w:hint="eastAsia"/>
+          <w:lang w:val="en-US" w:eastAsia="zh-CN"/>
+        </w:rPr>
+        <w:t>也是查看网卡流量，比sar更直观</w:t>
+      </w:r>
+    </w:p>
+    <w:p>
+      <w:pPr>
+        <w:numPr>
+          <w:numId w:val="0"/>
+        </w:numPr>
+        <w:ind w:leftChars="0"/>
+        <w:rPr>
+          <w:rFonts w:hint="default"/>
+          <w:lang w:val="en-US" w:eastAsia="zh-CN"/>
+        </w:rPr>
+      </w:pPr>
+      <w:r>
+        <w:rPr>
+          <w:rFonts w:hint="eastAsia"/>
+          <w:lang w:val="en-US" w:eastAsia="zh-CN"/>
+        </w:rPr>
+        <w:t>⑥iostat</w:t>
+      </w:r>
+    </w:p>
+    <w:p>
+      <w:pPr>
+        <w:numPr>
+          <w:numId w:val="0"/>
+        </w:numPr>
+        <w:ind w:leftChars="0"/>
+        <w:rPr>
+          <w:rFonts w:hint="eastAsia"/>
+          <w:lang w:val="en-US" w:eastAsia="zh-CN"/>
+        </w:rPr>
+      </w:pPr>
+      <w:r>
+        <w:rPr>
+          <w:rFonts w:hint="eastAsia"/>
+          <w:lang w:val="en-US" w:eastAsia="zh-CN"/>
+        </w:rPr>
+        <w:t>查看cpu和磁盘io情况</w:t>
+      </w:r>
+    </w:p>
+    <w:p>
+      <w:pPr>
+        <w:numPr>
+          <w:numId w:val="0"/>
+        </w:numPr>
+        <w:ind w:leftChars="0"/>
+        <w:rPr>
+          <w:rFonts w:hint="eastAsia"/>
+          <w:lang w:val="en-US" w:eastAsia="zh-CN"/>
+        </w:rPr>
+      </w:pPr>
+      <w:r>
+        <w:rPr>
+          <w:rFonts w:hint="eastAsia"/>
+          <w:lang w:val="en-US" w:eastAsia="zh-CN"/>
+        </w:rPr>
+        <w:t>⑦iotop</w:t>
+      </w:r>
+    </w:p>
+    <w:p>
+      <w:pPr>
+        <w:numPr>
+          <w:numId w:val="0"/>
+        </w:numPr>
+        <w:pBdr>
+          <w:bottom w:val="double" w:color="auto" w:sz="4" w:space="0"/>
+        </w:pBdr>
+        <w:ind w:leftChars="0"/>
+        <w:rPr>
+          <w:rFonts w:hint="eastAsia"/>
+          <w:lang w:val="en-US" w:eastAsia="zh-CN"/>
+        </w:rPr>
+      </w:pPr>
+      <w:r>
+        <w:rPr>
+          <w:rFonts w:hint="eastAsia"/>
+          <w:lang w:val="en-US" w:eastAsia="zh-CN"/>
+        </w:rPr>
+        <w:t>查看那些进程占用io</w:t>
+      </w:r>
+    </w:p>
+    <w:p>
+      <w:pPr>
+        <w:numPr>
+          <w:numId w:val="0"/>
+        </w:numPr>
+        <w:ind w:leftChars="0"/>
+        <w:rPr>
+          <w:rFonts w:hint="eastAsia"/>
+          <w:lang w:val="en-US" w:eastAsia="zh-CN"/>
+        </w:rPr>
+      </w:pPr>
+    </w:p>
+    <w:p>
+      <w:pPr>
+        <w:numPr>
+          <w:numId w:val="0"/>
+        </w:numPr>
+        <w:ind w:leftChars="0"/>
         <w:rPr>
           <w:rFonts w:hint="default"/>
           <w:lang w:val="en-US" w:eastAsia="zh-CN"/>
@@ -33,6 +676,450 @@
       </w:pPr>
       <w:bookmarkStart w:id="0" w:name="_GoBack"/>
       <w:bookmarkEnd w:id="0"/>
+    </w:p>
+    <w:p>
+      <w:pPr>
+        <w:numPr>
+          <w:numId w:val="0"/>
+        </w:numPr>
+        <w:ind w:leftChars="0"/>
+        <w:rPr>
+          <w:rFonts w:hint="eastAsia"/>
+          <w:lang w:val="en-US" w:eastAsia="zh-CN"/>
+        </w:rPr>
+      </w:pPr>
+    </w:p>
+    <w:p>
+      <w:pPr>
+        <w:numPr>
+          <w:numId w:val="0"/>
+        </w:numPr>
+        <w:ind w:leftChars="0"/>
+        <w:rPr>
+          <w:rFonts w:hint="eastAsia"/>
+          <w:lang w:val="en-US" w:eastAsia="zh-CN"/>
+        </w:rPr>
+      </w:pPr>
+    </w:p>
+    <w:p>
+      <w:pPr>
+        <w:numPr>
+          <w:numId w:val="0"/>
+        </w:numPr>
+        <w:ind w:leftChars="0"/>
+        <w:rPr>
+          <w:rFonts w:hint="eastAsia"/>
+          <w:lang w:val="en-US" w:eastAsia="zh-CN"/>
+        </w:rPr>
+      </w:pPr>
+    </w:p>
+    <w:p>
+      <w:pPr>
+        <w:numPr>
+          <w:numId w:val="0"/>
+        </w:numPr>
+        <w:ind w:leftChars="0"/>
+        <w:rPr>
+          <w:rFonts w:hint="eastAsia"/>
+          <w:lang w:val="en-US" w:eastAsia="zh-CN"/>
+        </w:rPr>
+      </w:pPr>
+    </w:p>
+    <w:p>
+      <w:pPr>
+        <w:numPr>
+          <w:numId w:val="0"/>
+        </w:numPr>
+        <w:ind w:leftChars="0"/>
+        <w:rPr>
+          <w:rFonts w:hint="eastAsia"/>
+          <w:lang w:val="en-US" w:eastAsia="zh-CN"/>
+        </w:rPr>
+      </w:pPr>
+    </w:p>
+    <w:p>
+      <w:pPr>
+        <w:numPr>
+          <w:numId w:val="0"/>
+        </w:numPr>
+        <w:ind w:leftChars="0"/>
+        <w:rPr>
+          <w:rFonts w:hint="eastAsia"/>
+          <w:lang w:val="en-US" w:eastAsia="zh-CN"/>
+        </w:rPr>
+      </w:pPr>
+    </w:p>
+    <w:p>
+      <w:pPr>
+        <w:numPr>
+          <w:numId w:val="0"/>
+        </w:numPr>
+        <w:ind w:leftChars="0"/>
+        <w:rPr>
+          <w:rFonts w:hint="eastAsia"/>
+          <w:lang w:val="en-US" w:eastAsia="zh-CN"/>
+        </w:rPr>
+      </w:pPr>
+    </w:p>
+    <w:p>
+      <w:pPr>
+        <w:numPr>
+          <w:numId w:val="0"/>
+        </w:numPr>
+        <w:ind w:leftChars="0"/>
+        <w:rPr>
+          <w:rFonts w:hint="eastAsia"/>
+          <w:lang w:val="en-US" w:eastAsia="zh-CN"/>
+        </w:rPr>
+      </w:pPr>
+    </w:p>
+    <w:p>
+      <w:pPr>
+        <w:numPr>
+          <w:numId w:val="0"/>
+        </w:numPr>
+        <w:ind w:leftChars="0"/>
+        <w:rPr>
+          <w:rFonts w:hint="eastAsia"/>
+          <w:lang w:val="en-US" w:eastAsia="zh-CN"/>
+        </w:rPr>
+      </w:pPr>
+    </w:p>
+    <w:p>
+      <w:pPr>
+        <w:numPr>
+          <w:numId w:val="0"/>
+        </w:numPr>
+        <w:ind w:leftChars="0"/>
+        <w:rPr>
+          <w:rFonts w:hint="eastAsia"/>
+          <w:lang w:val="en-US" w:eastAsia="zh-CN"/>
+        </w:rPr>
+      </w:pPr>
+    </w:p>
+    <w:p>
+      <w:pPr>
+        <w:numPr>
+          <w:numId w:val="0"/>
+        </w:numPr>
+        <w:ind w:leftChars="0"/>
+        <w:rPr>
+          <w:rFonts w:hint="eastAsia"/>
+          <w:lang w:val="en-US" w:eastAsia="zh-CN"/>
+        </w:rPr>
+      </w:pPr>
+    </w:p>
+    <w:p>
+      <w:pPr>
+        <w:numPr>
+          <w:numId w:val="0"/>
+        </w:numPr>
+        <w:ind w:leftChars="0"/>
+        <w:rPr>
+          <w:rFonts w:hint="eastAsia"/>
+          <w:lang w:val="en-US" w:eastAsia="zh-CN"/>
+        </w:rPr>
+      </w:pPr>
+    </w:p>
+    <w:p>
+      <w:pPr>
+        <w:numPr>
+          <w:numId w:val="0"/>
+        </w:numPr>
+        <w:ind w:leftChars="0"/>
+        <w:rPr>
+          <w:rFonts w:hint="eastAsia"/>
+          <w:lang w:val="en-US" w:eastAsia="zh-CN"/>
+        </w:rPr>
+      </w:pPr>
+    </w:p>
+    <w:p>
+      <w:pPr>
+        <w:numPr>
+          <w:numId w:val="0"/>
+        </w:numPr>
+        <w:ind w:leftChars="0"/>
+        <w:rPr>
+          <w:rFonts w:hint="eastAsia"/>
+          <w:lang w:val="en-US" w:eastAsia="zh-CN"/>
+        </w:rPr>
+      </w:pPr>
+    </w:p>
+    <w:p>
+      <w:pPr>
+        <w:numPr>
+          <w:numId w:val="0"/>
+        </w:numPr>
+        <w:ind w:leftChars="0"/>
+        <w:rPr>
+          <w:rFonts w:hint="eastAsia"/>
+          <w:lang w:val="en-US" w:eastAsia="zh-CN"/>
+        </w:rPr>
+      </w:pPr>
+    </w:p>
+    <w:p>
+      <w:pPr>
+        <w:numPr>
+          <w:numId w:val="0"/>
+        </w:numPr>
+        <w:ind w:leftChars="0"/>
+        <w:rPr>
+          <w:rFonts w:hint="eastAsia"/>
+          <w:lang w:val="en-US" w:eastAsia="zh-CN"/>
+        </w:rPr>
+      </w:pPr>
+    </w:p>
+    <w:p>
+      <w:pPr>
+        <w:numPr>
+          <w:numId w:val="0"/>
+        </w:numPr>
+        <w:ind w:leftChars="0"/>
+        <w:rPr>
+          <w:rFonts w:hint="eastAsia"/>
+          <w:lang w:val="en-US" w:eastAsia="zh-CN"/>
+        </w:rPr>
+      </w:pPr>
+    </w:p>
+    <w:p>
+      <w:pPr>
+        <w:numPr>
+          <w:numId w:val="0"/>
+        </w:numPr>
+        <w:ind w:leftChars="0"/>
+        <w:rPr>
+          <w:rFonts w:hint="eastAsia"/>
+          <w:lang w:val="en-US" w:eastAsia="zh-CN"/>
+        </w:rPr>
+      </w:pPr>
+    </w:p>
+    <w:p>
+      <w:pPr>
+        <w:numPr>
+          <w:numId w:val="0"/>
+        </w:numPr>
+        <w:ind w:leftChars="0"/>
+        <w:rPr>
+          <w:rFonts w:hint="eastAsia"/>
+          <w:lang w:val="en-US" w:eastAsia="zh-CN"/>
+        </w:rPr>
+      </w:pPr>
+    </w:p>
+    <w:p>
+      <w:pPr>
+        <w:numPr>
+          <w:numId w:val="0"/>
+        </w:numPr>
+        <w:ind w:leftChars="0"/>
+        <w:rPr>
+          <w:rFonts w:hint="eastAsia"/>
+          <w:lang w:val="en-US" w:eastAsia="zh-CN"/>
+        </w:rPr>
+      </w:pPr>
+    </w:p>
+    <w:p>
+      <w:pPr>
+        <w:numPr>
+          <w:numId w:val="0"/>
+        </w:numPr>
+        <w:ind w:leftChars="0"/>
+        <w:rPr>
+          <w:rFonts w:hint="eastAsia"/>
+          <w:lang w:val="en-US" w:eastAsia="zh-CN"/>
+        </w:rPr>
+      </w:pPr>
+    </w:p>
+    <w:p>
+      <w:pPr>
+        <w:numPr>
+          <w:numId w:val="0"/>
+        </w:numPr>
+        <w:ind w:leftChars="0"/>
+        <w:rPr>
+          <w:rFonts w:hint="eastAsia"/>
+          <w:lang w:val="en-US" w:eastAsia="zh-CN"/>
+        </w:rPr>
+      </w:pPr>
+    </w:p>
+    <w:p>
+      <w:pPr>
+        <w:numPr>
+          <w:numId w:val="0"/>
+        </w:numPr>
+        <w:ind w:leftChars="0"/>
+        <w:rPr>
+          <w:rFonts w:hint="eastAsia"/>
+          <w:lang w:val="en-US" w:eastAsia="zh-CN"/>
+        </w:rPr>
+      </w:pPr>
+    </w:p>
+    <w:p>
+      <w:pPr>
+        <w:numPr>
+          <w:numId w:val="0"/>
+        </w:numPr>
+        <w:ind w:leftChars="0"/>
+        <w:rPr>
+          <w:rFonts w:hint="eastAsia"/>
+          <w:lang w:val="en-US" w:eastAsia="zh-CN"/>
+        </w:rPr>
+      </w:pPr>
+    </w:p>
+    <w:p>
+      <w:pPr>
+        <w:numPr>
+          <w:numId w:val="0"/>
+        </w:numPr>
+        <w:ind w:leftChars="0"/>
+        <w:rPr>
+          <w:rFonts w:hint="eastAsia"/>
+          <w:lang w:val="en-US" w:eastAsia="zh-CN"/>
+        </w:rPr>
+      </w:pPr>
+    </w:p>
+    <w:p>
+      <w:pPr>
+        <w:numPr>
+          <w:numId w:val="0"/>
+        </w:numPr>
+        <w:ind w:leftChars="0"/>
+        <w:rPr>
+          <w:rFonts w:hint="eastAsia"/>
+          <w:lang w:val="en-US" w:eastAsia="zh-CN"/>
+        </w:rPr>
+      </w:pPr>
+    </w:p>
+    <w:p>
+      <w:pPr>
+        <w:numPr>
+          <w:numId w:val="0"/>
+        </w:numPr>
+        <w:ind w:leftChars="0"/>
+        <w:rPr>
+          <w:rFonts w:hint="eastAsia"/>
+          <w:lang w:val="en-US" w:eastAsia="zh-CN"/>
+        </w:rPr>
+      </w:pPr>
+    </w:p>
+    <w:p>
+      <w:pPr>
+        <w:numPr>
+          <w:numId w:val="0"/>
+        </w:numPr>
+        <w:ind w:leftChars="0"/>
+        <w:rPr>
+          <w:rFonts w:hint="eastAsia"/>
+          <w:lang w:val="en-US" w:eastAsia="zh-CN"/>
+        </w:rPr>
+      </w:pPr>
+    </w:p>
+    <w:p>
+      <w:pPr>
+        <w:numPr>
+          <w:numId w:val="0"/>
+        </w:numPr>
+        <w:ind w:leftChars="0"/>
+        <w:rPr>
+          <w:rFonts w:hint="eastAsia"/>
+          <w:lang w:val="en-US" w:eastAsia="zh-CN"/>
+        </w:rPr>
+      </w:pPr>
+    </w:p>
+    <w:p>
+      <w:pPr>
+        <w:numPr>
+          <w:numId w:val="0"/>
+        </w:numPr>
+        <w:ind w:leftChars="0"/>
+        <w:rPr>
+          <w:rFonts w:hint="eastAsia"/>
+          <w:lang w:val="en-US" w:eastAsia="zh-CN"/>
+        </w:rPr>
+      </w:pPr>
+    </w:p>
+    <w:p>
+      <w:pPr>
+        <w:numPr>
+          <w:numId w:val="0"/>
+        </w:numPr>
+        <w:ind w:leftChars="0"/>
+        <w:rPr>
+          <w:rFonts w:hint="eastAsia"/>
+          <w:lang w:val="en-US" w:eastAsia="zh-CN"/>
+        </w:rPr>
+      </w:pPr>
+    </w:p>
+    <w:p>
+      <w:pPr>
+        <w:numPr>
+          <w:numId w:val="0"/>
+        </w:numPr>
+        <w:ind w:leftChars="0"/>
+        <w:rPr>
+          <w:rFonts w:hint="eastAsia"/>
+          <w:lang w:val="en-US" w:eastAsia="zh-CN"/>
+        </w:rPr>
+      </w:pPr>
+    </w:p>
+    <w:p>
+      <w:pPr>
+        <w:numPr>
+          <w:numId w:val="0"/>
+        </w:numPr>
+        <w:ind w:leftChars="0"/>
+        <w:rPr>
+          <w:rFonts w:hint="eastAsia"/>
+          <w:lang w:val="en-US" w:eastAsia="zh-CN"/>
+        </w:rPr>
+      </w:pPr>
+    </w:p>
+    <w:p>
+      <w:pPr>
+        <w:numPr>
+          <w:numId w:val="0"/>
+        </w:numPr>
+        <w:ind w:leftChars="0"/>
+        <w:rPr>
+          <w:rFonts w:hint="eastAsia"/>
+          <w:lang w:val="en-US" w:eastAsia="zh-CN"/>
+        </w:rPr>
+      </w:pPr>
+    </w:p>
+    <w:p>
+      <w:pPr>
+        <w:numPr>
+          <w:numId w:val="0"/>
+        </w:numPr>
+        <w:ind w:leftChars="0"/>
+        <w:rPr>
+          <w:rFonts w:hint="eastAsia"/>
+          <w:lang w:val="en-US" w:eastAsia="zh-CN"/>
+        </w:rPr>
+      </w:pPr>
+    </w:p>
+    <w:p>
+      <w:pPr>
+        <w:numPr>
+          <w:numId w:val="0"/>
+        </w:numPr>
+        <w:ind w:leftChars="0"/>
+        <w:rPr>
+          <w:rFonts w:hint="default"/>
+          <w:lang w:val="en-US" w:eastAsia="zh-CN"/>
+        </w:rPr>
+      </w:pPr>
+    </w:p>
+    <w:p>
+      <w:pPr>
+        <w:numPr>
+          <w:ilvl w:val="0"/>
+          <w:numId w:val="0"/>
+        </w:numPr>
+        <w:rPr>
+          <w:rFonts w:hint="default"/>
+          <w:lang w:val="en-US" w:eastAsia="zh-CN"/>
+        </w:rPr>
+      </w:pPr>
     </w:p>
     <w:sectPr>
       <w:pgSz w:w="11906" w:h="16838"/>
@@ -73,7 +1160,7 @@
   <w:docDefaults>
     <w:rPrDefault>
       <w:rPr>
-        <w:rFonts w:asciiTheme="minorHAnsi" w:hAnsiTheme="minorHAnsi" w:eastAsiaTheme="minorEastAsia" w:cstheme="minorBidi"/>
+        <w:rFonts w:ascii="Times New Roman" w:hAnsi="Times New Roman" w:eastAsia="宋体" w:cs="Times New Roman"/>
       </w:rPr>
     </w:rPrDefault>
   </w:docDefaults>

--- a/linux面试题.docx
+++ b/linux面试题.docx
@@ -24,6 +24,7 @@
     <w:p>
       <w:pPr>
         <w:numPr>
+          <w:ilvl w:val="0"/>
           <w:numId w:val="0"/>
         </w:numPr>
         <w:rPr>
@@ -42,6 +43,7 @@
     <w:p>
       <w:pPr>
         <w:numPr>
+          <w:ilvl w:val="0"/>
           <w:numId w:val="0"/>
         </w:numPr>
         <w:rPr>
@@ -60,6 +62,7 @@
     <w:p>
       <w:pPr>
         <w:numPr>
+          <w:ilvl w:val="0"/>
           <w:numId w:val="0"/>
         </w:numPr>
         <w:pBdr>
@@ -81,6 +84,7 @@
     <w:p>
       <w:pPr>
         <w:numPr>
+          <w:ilvl w:val="0"/>
           <w:numId w:val="0"/>
         </w:numPr>
         <w:rPr>
@@ -335,6 +339,7 @@
     <w:p>
       <w:pPr>
         <w:numPr>
+          <w:ilvl w:val="0"/>
           <w:numId w:val="0"/>
         </w:numPr>
         <w:rPr>
@@ -366,6 +371,7 @@
     <w:p>
       <w:pPr>
         <w:numPr>
+          <w:ilvl w:val="0"/>
           <w:numId w:val="0"/>
         </w:numPr>
         <w:ind w:leftChars="0"/>
@@ -385,6 +391,7 @@
     <w:p>
       <w:pPr>
         <w:numPr>
+          <w:ilvl w:val="0"/>
           <w:numId w:val="0"/>
         </w:numPr>
         <w:ind w:leftChars="0"/>
@@ -404,6 +411,7 @@
     <w:p>
       <w:pPr>
         <w:numPr>
+          <w:ilvl w:val="0"/>
           <w:numId w:val="0"/>
         </w:numPr>
         <w:ind w:leftChars="0"/>
@@ -423,6 +431,7 @@
     <w:p>
       <w:pPr>
         <w:numPr>
+          <w:ilvl w:val="0"/>
           <w:numId w:val="0"/>
         </w:numPr>
         <w:ind w:leftChars="0"/>
@@ -442,6 +451,7 @@
     <w:p>
       <w:pPr>
         <w:numPr>
+          <w:ilvl w:val="0"/>
           <w:numId w:val="0"/>
         </w:numPr>
         <w:ind w:leftChars="0"/>
@@ -461,6 +471,7 @@
     <w:p>
       <w:pPr>
         <w:numPr>
+          <w:ilvl w:val="0"/>
           <w:numId w:val="0"/>
         </w:numPr>
         <w:ind w:leftChars="0"/>
@@ -480,6 +491,7 @@
     <w:p>
       <w:pPr>
         <w:numPr>
+          <w:ilvl w:val="0"/>
           <w:numId w:val="0"/>
         </w:numPr>
         <w:ind w:leftChars="0"/>
@@ -499,6 +511,7 @@
     <w:p>
       <w:pPr>
         <w:numPr>
+          <w:ilvl w:val="0"/>
           <w:numId w:val="0"/>
         </w:numPr>
         <w:ind w:leftChars="0"/>
@@ -518,6 +531,7 @@
     <w:p>
       <w:pPr>
         <w:numPr>
+          <w:ilvl w:val="0"/>
           <w:numId w:val="0"/>
         </w:numPr>
         <w:ind w:leftChars="0"/>
@@ -537,6 +551,7 @@
     <w:p>
       <w:pPr>
         <w:numPr>
+          <w:ilvl w:val="0"/>
           <w:numId w:val="0"/>
         </w:numPr>
         <w:ind w:leftChars="0"/>
@@ -556,6 +571,7 @@
     <w:p>
       <w:pPr>
         <w:numPr>
+          <w:ilvl w:val="0"/>
           <w:numId w:val="0"/>
         </w:numPr>
         <w:ind w:leftChars="0"/>
@@ -575,6 +591,7 @@
     <w:p>
       <w:pPr>
         <w:numPr>
+          <w:ilvl w:val="0"/>
           <w:numId w:val="0"/>
         </w:numPr>
         <w:ind w:leftChars="0"/>
@@ -594,6 +611,7 @@
     <w:p>
       <w:pPr>
         <w:numPr>
+          <w:ilvl w:val="0"/>
           <w:numId w:val="0"/>
         </w:numPr>
         <w:ind w:leftChars="0"/>
@@ -613,6 +631,7 @@
     <w:p>
       <w:pPr>
         <w:numPr>
+          <w:ilvl w:val="0"/>
           <w:numId w:val="0"/>
         </w:numPr>
         <w:ind w:leftChars="0"/>
@@ -632,6 +651,7 @@
     <w:p>
       <w:pPr>
         <w:numPr>
+          <w:ilvl w:val="0"/>
           <w:numId w:val="0"/>
         </w:numPr>
         <w:pBdr>
@@ -654,23 +674,44 @@
     <w:p>
       <w:pPr>
         <w:numPr>
-          <w:numId w:val="0"/>
-        </w:numPr>
-        <w:ind w:leftChars="0"/>
-        <w:rPr>
-          <w:rFonts w:hint="eastAsia"/>
-          <w:lang w:val="en-US" w:eastAsia="zh-CN"/>
-        </w:rPr>
-      </w:pPr>
-    </w:p>
-    <w:p>
-      <w:pPr>
-        <w:numPr>
-          <w:numId w:val="0"/>
-        </w:numPr>
-        <w:ind w:leftChars="0"/>
-        <w:rPr>
-          <w:rFonts w:hint="default"/>
+          <w:ilvl w:val="0"/>
+          <w:numId w:val="0"/>
+        </w:numPr>
+        <w:ind w:leftChars="0"/>
+        <w:rPr>
+          <w:rFonts w:hint="eastAsia"/>
+          <w:lang w:val="en-US" w:eastAsia="zh-CN"/>
+        </w:rPr>
+      </w:pPr>
+    </w:p>
+    <w:p>
+      <w:pPr>
+        <w:numPr>
+          <w:ilvl w:val="0"/>
+          <w:numId w:val="1"/>
+        </w:numPr>
+        <w:ind w:left="0" w:leftChars="0" w:firstLine="0" w:firstLineChars="0"/>
+        <w:rPr>
+          <w:rFonts w:hint="eastAsia"/>
+          <w:lang w:val="en-US" w:eastAsia="zh-CN"/>
+        </w:rPr>
+      </w:pPr>
+      <w:r>
+        <w:rPr>
+          <w:rFonts w:hint="eastAsia"/>
+          <w:lang w:val="en-US" w:eastAsia="zh-CN"/>
+        </w:rPr>
+        <w:t>linux的缓存与缓冲机制？能再说说swap分区怎么回事么？</w:t>
+      </w:r>
+    </w:p>
+    <w:p>
+      <w:pPr>
+        <w:numPr>
+          <w:numId w:val="0"/>
+        </w:numPr>
+        <w:ind w:leftChars="0"/>
+        <w:rPr>
+          <w:rFonts w:hint="eastAsia"/>
           <w:lang w:val="en-US" w:eastAsia="zh-CN"/>
         </w:rPr>
       </w:pPr>
@@ -692,414 +733,462 @@
     <w:p>
       <w:pPr>
         <w:numPr>
-          <w:numId w:val="0"/>
-        </w:numPr>
-        <w:ind w:leftChars="0"/>
-        <w:rPr>
-          <w:rFonts w:hint="eastAsia"/>
-          <w:lang w:val="en-US" w:eastAsia="zh-CN"/>
-        </w:rPr>
-      </w:pPr>
-    </w:p>
-    <w:p>
-      <w:pPr>
-        <w:numPr>
-          <w:numId w:val="0"/>
-        </w:numPr>
-        <w:ind w:leftChars="0"/>
-        <w:rPr>
-          <w:rFonts w:hint="eastAsia"/>
-          <w:lang w:val="en-US" w:eastAsia="zh-CN"/>
-        </w:rPr>
-      </w:pPr>
-    </w:p>
-    <w:p>
-      <w:pPr>
-        <w:numPr>
-          <w:numId w:val="0"/>
-        </w:numPr>
-        <w:ind w:leftChars="0"/>
-        <w:rPr>
-          <w:rFonts w:hint="eastAsia"/>
-          <w:lang w:val="en-US" w:eastAsia="zh-CN"/>
-        </w:rPr>
-      </w:pPr>
-    </w:p>
-    <w:p>
-      <w:pPr>
-        <w:numPr>
-          <w:numId w:val="0"/>
-        </w:numPr>
-        <w:ind w:leftChars="0"/>
-        <w:rPr>
-          <w:rFonts w:hint="eastAsia"/>
-          <w:lang w:val="en-US" w:eastAsia="zh-CN"/>
-        </w:rPr>
-      </w:pPr>
-    </w:p>
-    <w:p>
-      <w:pPr>
-        <w:numPr>
-          <w:numId w:val="0"/>
-        </w:numPr>
-        <w:ind w:leftChars="0"/>
-        <w:rPr>
-          <w:rFonts w:hint="eastAsia"/>
-          <w:lang w:val="en-US" w:eastAsia="zh-CN"/>
-        </w:rPr>
-      </w:pPr>
-    </w:p>
-    <w:p>
-      <w:pPr>
-        <w:numPr>
-          <w:numId w:val="0"/>
-        </w:numPr>
-        <w:ind w:leftChars="0"/>
-        <w:rPr>
-          <w:rFonts w:hint="eastAsia"/>
-          <w:lang w:val="en-US" w:eastAsia="zh-CN"/>
-        </w:rPr>
-      </w:pPr>
-    </w:p>
-    <w:p>
-      <w:pPr>
-        <w:numPr>
-          <w:numId w:val="0"/>
-        </w:numPr>
-        <w:ind w:leftChars="0"/>
-        <w:rPr>
-          <w:rFonts w:hint="eastAsia"/>
-          <w:lang w:val="en-US" w:eastAsia="zh-CN"/>
-        </w:rPr>
-      </w:pPr>
-    </w:p>
-    <w:p>
-      <w:pPr>
-        <w:numPr>
-          <w:numId w:val="0"/>
-        </w:numPr>
-        <w:ind w:leftChars="0"/>
-        <w:rPr>
-          <w:rFonts w:hint="eastAsia"/>
-          <w:lang w:val="en-US" w:eastAsia="zh-CN"/>
-        </w:rPr>
-      </w:pPr>
-    </w:p>
-    <w:p>
-      <w:pPr>
-        <w:numPr>
-          <w:numId w:val="0"/>
-        </w:numPr>
-        <w:ind w:leftChars="0"/>
-        <w:rPr>
-          <w:rFonts w:hint="eastAsia"/>
-          <w:lang w:val="en-US" w:eastAsia="zh-CN"/>
-        </w:rPr>
-      </w:pPr>
-    </w:p>
-    <w:p>
-      <w:pPr>
-        <w:numPr>
-          <w:numId w:val="0"/>
-        </w:numPr>
-        <w:ind w:leftChars="0"/>
-        <w:rPr>
-          <w:rFonts w:hint="eastAsia"/>
-          <w:lang w:val="en-US" w:eastAsia="zh-CN"/>
-        </w:rPr>
-      </w:pPr>
-    </w:p>
-    <w:p>
-      <w:pPr>
-        <w:numPr>
-          <w:numId w:val="0"/>
-        </w:numPr>
-        <w:ind w:leftChars="0"/>
-        <w:rPr>
-          <w:rFonts w:hint="eastAsia"/>
-          <w:lang w:val="en-US" w:eastAsia="zh-CN"/>
-        </w:rPr>
-      </w:pPr>
-    </w:p>
-    <w:p>
-      <w:pPr>
-        <w:numPr>
-          <w:numId w:val="0"/>
-        </w:numPr>
-        <w:ind w:leftChars="0"/>
-        <w:rPr>
-          <w:rFonts w:hint="eastAsia"/>
-          <w:lang w:val="en-US" w:eastAsia="zh-CN"/>
-        </w:rPr>
-      </w:pPr>
-    </w:p>
-    <w:p>
-      <w:pPr>
-        <w:numPr>
-          <w:numId w:val="0"/>
-        </w:numPr>
-        <w:ind w:leftChars="0"/>
-        <w:rPr>
-          <w:rFonts w:hint="eastAsia"/>
-          <w:lang w:val="en-US" w:eastAsia="zh-CN"/>
-        </w:rPr>
-      </w:pPr>
-    </w:p>
-    <w:p>
-      <w:pPr>
-        <w:numPr>
-          <w:numId w:val="0"/>
-        </w:numPr>
-        <w:ind w:leftChars="0"/>
-        <w:rPr>
-          <w:rFonts w:hint="eastAsia"/>
-          <w:lang w:val="en-US" w:eastAsia="zh-CN"/>
-        </w:rPr>
-      </w:pPr>
-    </w:p>
-    <w:p>
-      <w:pPr>
-        <w:numPr>
-          <w:numId w:val="0"/>
-        </w:numPr>
-        <w:ind w:leftChars="0"/>
-        <w:rPr>
-          <w:rFonts w:hint="eastAsia"/>
-          <w:lang w:val="en-US" w:eastAsia="zh-CN"/>
-        </w:rPr>
-      </w:pPr>
-    </w:p>
-    <w:p>
-      <w:pPr>
-        <w:numPr>
-          <w:numId w:val="0"/>
-        </w:numPr>
-        <w:ind w:leftChars="0"/>
-        <w:rPr>
-          <w:rFonts w:hint="eastAsia"/>
-          <w:lang w:val="en-US" w:eastAsia="zh-CN"/>
-        </w:rPr>
-      </w:pPr>
-    </w:p>
-    <w:p>
-      <w:pPr>
-        <w:numPr>
-          <w:numId w:val="0"/>
-        </w:numPr>
-        <w:ind w:leftChars="0"/>
-        <w:rPr>
-          <w:rFonts w:hint="eastAsia"/>
-          <w:lang w:val="en-US" w:eastAsia="zh-CN"/>
-        </w:rPr>
-      </w:pPr>
-    </w:p>
-    <w:p>
-      <w:pPr>
-        <w:numPr>
-          <w:numId w:val="0"/>
-        </w:numPr>
-        <w:ind w:leftChars="0"/>
-        <w:rPr>
-          <w:rFonts w:hint="eastAsia"/>
-          <w:lang w:val="en-US" w:eastAsia="zh-CN"/>
-        </w:rPr>
-      </w:pPr>
-    </w:p>
-    <w:p>
-      <w:pPr>
-        <w:numPr>
-          <w:numId w:val="0"/>
-        </w:numPr>
-        <w:ind w:leftChars="0"/>
-        <w:rPr>
-          <w:rFonts w:hint="eastAsia"/>
-          <w:lang w:val="en-US" w:eastAsia="zh-CN"/>
-        </w:rPr>
-      </w:pPr>
-    </w:p>
-    <w:p>
-      <w:pPr>
-        <w:numPr>
-          <w:numId w:val="0"/>
-        </w:numPr>
-        <w:ind w:leftChars="0"/>
-        <w:rPr>
-          <w:rFonts w:hint="eastAsia"/>
-          <w:lang w:val="en-US" w:eastAsia="zh-CN"/>
-        </w:rPr>
-      </w:pPr>
-    </w:p>
-    <w:p>
-      <w:pPr>
-        <w:numPr>
-          <w:numId w:val="0"/>
-        </w:numPr>
-        <w:ind w:leftChars="0"/>
-        <w:rPr>
-          <w:rFonts w:hint="eastAsia"/>
-          <w:lang w:val="en-US" w:eastAsia="zh-CN"/>
-        </w:rPr>
-      </w:pPr>
-    </w:p>
-    <w:p>
-      <w:pPr>
-        <w:numPr>
-          <w:numId w:val="0"/>
-        </w:numPr>
-        <w:ind w:leftChars="0"/>
-        <w:rPr>
-          <w:rFonts w:hint="eastAsia"/>
-          <w:lang w:val="en-US" w:eastAsia="zh-CN"/>
-        </w:rPr>
-      </w:pPr>
-    </w:p>
-    <w:p>
-      <w:pPr>
-        <w:numPr>
-          <w:numId w:val="0"/>
-        </w:numPr>
-        <w:ind w:leftChars="0"/>
-        <w:rPr>
-          <w:rFonts w:hint="eastAsia"/>
-          <w:lang w:val="en-US" w:eastAsia="zh-CN"/>
-        </w:rPr>
-      </w:pPr>
-    </w:p>
-    <w:p>
-      <w:pPr>
-        <w:numPr>
-          <w:numId w:val="0"/>
-        </w:numPr>
-        <w:ind w:leftChars="0"/>
-        <w:rPr>
-          <w:rFonts w:hint="eastAsia"/>
-          <w:lang w:val="en-US" w:eastAsia="zh-CN"/>
-        </w:rPr>
-      </w:pPr>
-    </w:p>
-    <w:p>
-      <w:pPr>
-        <w:numPr>
-          <w:numId w:val="0"/>
-        </w:numPr>
-        <w:ind w:leftChars="0"/>
-        <w:rPr>
-          <w:rFonts w:hint="eastAsia"/>
-          <w:lang w:val="en-US" w:eastAsia="zh-CN"/>
-        </w:rPr>
-      </w:pPr>
-    </w:p>
-    <w:p>
-      <w:pPr>
-        <w:numPr>
-          <w:numId w:val="0"/>
-        </w:numPr>
-        <w:ind w:leftChars="0"/>
-        <w:rPr>
-          <w:rFonts w:hint="eastAsia"/>
-          <w:lang w:val="en-US" w:eastAsia="zh-CN"/>
-        </w:rPr>
-      </w:pPr>
-    </w:p>
-    <w:p>
-      <w:pPr>
-        <w:numPr>
-          <w:numId w:val="0"/>
-        </w:numPr>
-        <w:ind w:leftChars="0"/>
-        <w:rPr>
-          <w:rFonts w:hint="eastAsia"/>
-          <w:lang w:val="en-US" w:eastAsia="zh-CN"/>
-        </w:rPr>
-      </w:pPr>
-    </w:p>
-    <w:p>
-      <w:pPr>
-        <w:numPr>
-          <w:numId w:val="0"/>
-        </w:numPr>
-        <w:ind w:leftChars="0"/>
-        <w:rPr>
-          <w:rFonts w:hint="eastAsia"/>
-          <w:lang w:val="en-US" w:eastAsia="zh-CN"/>
-        </w:rPr>
-      </w:pPr>
-    </w:p>
-    <w:p>
-      <w:pPr>
-        <w:numPr>
-          <w:numId w:val="0"/>
-        </w:numPr>
-        <w:ind w:leftChars="0"/>
-        <w:rPr>
-          <w:rFonts w:hint="eastAsia"/>
-          <w:lang w:val="en-US" w:eastAsia="zh-CN"/>
-        </w:rPr>
-      </w:pPr>
-    </w:p>
-    <w:p>
-      <w:pPr>
-        <w:numPr>
-          <w:numId w:val="0"/>
-        </w:numPr>
-        <w:ind w:leftChars="0"/>
-        <w:rPr>
-          <w:rFonts w:hint="eastAsia"/>
-          <w:lang w:val="en-US" w:eastAsia="zh-CN"/>
-        </w:rPr>
-      </w:pPr>
-    </w:p>
-    <w:p>
-      <w:pPr>
-        <w:numPr>
-          <w:numId w:val="0"/>
-        </w:numPr>
-        <w:ind w:leftChars="0"/>
-        <w:rPr>
-          <w:rFonts w:hint="eastAsia"/>
-          <w:lang w:val="en-US" w:eastAsia="zh-CN"/>
-        </w:rPr>
-      </w:pPr>
-    </w:p>
-    <w:p>
-      <w:pPr>
-        <w:numPr>
-          <w:numId w:val="0"/>
-        </w:numPr>
-        <w:ind w:leftChars="0"/>
-        <w:rPr>
-          <w:rFonts w:hint="eastAsia"/>
-          <w:lang w:val="en-US" w:eastAsia="zh-CN"/>
-        </w:rPr>
-      </w:pPr>
-    </w:p>
-    <w:p>
-      <w:pPr>
-        <w:numPr>
-          <w:numId w:val="0"/>
-        </w:numPr>
-        <w:ind w:leftChars="0"/>
-        <w:rPr>
-          <w:rFonts w:hint="eastAsia"/>
-          <w:lang w:val="en-US" w:eastAsia="zh-CN"/>
-        </w:rPr>
-      </w:pPr>
-    </w:p>
-    <w:p>
-      <w:pPr>
-        <w:numPr>
-          <w:numId w:val="0"/>
-        </w:numPr>
-        <w:ind w:leftChars="0"/>
-        <w:rPr>
-          <w:rFonts w:hint="eastAsia"/>
-          <w:lang w:val="en-US" w:eastAsia="zh-CN"/>
-        </w:rPr>
-      </w:pPr>
-    </w:p>
-    <w:p>
-      <w:pPr>
-        <w:numPr>
+          <w:ilvl w:val="0"/>
+          <w:numId w:val="0"/>
+        </w:numPr>
+        <w:ind w:leftChars="0"/>
+        <w:rPr>
+          <w:rFonts w:hint="eastAsia"/>
+          <w:lang w:val="en-US" w:eastAsia="zh-CN"/>
+        </w:rPr>
+      </w:pPr>
+    </w:p>
+    <w:p>
+      <w:pPr>
+        <w:numPr>
+          <w:ilvl w:val="0"/>
+          <w:numId w:val="0"/>
+        </w:numPr>
+        <w:ind w:leftChars="0"/>
+        <w:rPr>
+          <w:rFonts w:hint="eastAsia"/>
+          <w:lang w:val="en-US" w:eastAsia="zh-CN"/>
+        </w:rPr>
+      </w:pPr>
+    </w:p>
+    <w:p>
+      <w:pPr>
+        <w:numPr>
+          <w:ilvl w:val="0"/>
+          <w:numId w:val="0"/>
+        </w:numPr>
+        <w:ind w:leftChars="0"/>
+        <w:rPr>
+          <w:rFonts w:hint="eastAsia"/>
+          <w:lang w:val="en-US" w:eastAsia="zh-CN"/>
+        </w:rPr>
+      </w:pPr>
+    </w:p>
+    <w:p>
+      <w:pPr>
+        <w:numPr>
+          <w:ilvl w:val="0"/>
+          <w:numId w:val="0"/>
+        </w:numPr>
+        <w:ind w:leftChars="0"/>
+        <w:rPr>
+          <w:rFonts w:hint="eastAsia"/>
+          <w:lang w:val="en-US" w:eastAsia="zh-CN"/>
+        </w:rPr>
+      </w:pPr>
+    </w:p>
+    <w:p>
+      <w:pPr>
+        <w:numPr>
+          <w:ilvl w:val="0"/>
+          <w:numId w:val="0"/>
+        </w:numPr>
+        <w:ind w:leftChars="0"/>
+        <w:rPr>
+          <w:rFonts w:hint="eastAsia"/>
+          <w:lang w:val="en-US" w:eastAsia="zh-CN"/>
+        </w:rPr>
+      </w:pPr>
+    </w:p>
+    <w:p>
+      <w:pPr>
+        <w:numPr>
+          <w:ilvl w:val="0"/>
+          <w:numId w:val="0"/>
+        </w:numPr>
+        <w:ind w:leftChars="0"/>
+        <w:rPr>
+          <w:rFonts w:hint="eastAsia"/>
+          <w:lang w:val="en-US" w:eastAsia="zh-CN"/>
+        </w:rPr>
+      </w:pPr>
+    </w:p>
+    <w:p>
+      <w:pPr>
+        <w:numPr>
+          <w:ilvl w:val="0"/>
+          <w:numId w:val="0"/>
+        </w:numPr>
+        <w:ind w:leftChars="0"/>
+        <w:rPr>
+          <w:rFonts w:hint="eastAsia"/>
+          <w:lang w:val="en-US" w:eastAsia="zh-CN"/>
+        </w:rPr>
+      </w:pPr>
+    </w:p>
+    <w:p>
+      <w:pPr>
+        <w:numPr>
+          <w:ilvl w:val="0"/>
+          <w:numId w:val="0"/>
+        </w:numPr>
+        <w:ind w:leftChars="0"/>
+        <w:rPr>
+          <w:rFonts w:hint="eastAsia"/>
+          <w:lang w:val="en-US" w:eastAsia="zh-CN"/>
+        </w:rPr>
+      </w:pPr>
+    </w:p>
+    <w:p>
+      <w:pPr>
+        <w:numPr>
+          <w:ilvl w:val="0"/>
+          <w:numId w:val="0"/>
+        </w:numPr>
+        <w:ind w:leftChars="0"/>
+        <w:rPr>
+          <w:rFonts w:hint="eastAsia"/>
+          <w:lang w:val="en-US" w:eastAsia="zh-CN"/>
+        </w:rPr>
+      </w:pPr>
+    </w:p>
+    <w:p>
+      <w:pPr>
+        <w:numPr>
+          <w:ilvl w:val="0"/>
+          <w:numId w:val="0"/>
+        </w:numPr>
+        <w:ind w:leftChars="0"/>
+        <w:rPr>
+          <w:rFonts w:hint="eastAsia"/>
+          <w:lang w:val="en-US" w:eastAsia="zh-CN"/>
+        </w:rPr>
+      </w:pPr>
+    </w:p>
+    <w:p>
+      <w:pPr>
+        <w:numPr>
+          <w:ilvl w:val="0"/>
+          <w:numId w:val="0"/>
+        </w:numPr>
+        <w:ind w:leftChars="0"/>
+        <w:rPr>
+          <w:rFonts w:hint="eastAsia"/>
+          <w:lang w:val="en-US" w:eastAsia="zh-CN"/>
+        </w:rPr>
+      </w:pPr>
+    </w:p>
+    <w:p>
+      <w:pPr>
+        <w:numPr>
+          <w:ilvl w:val="0"/>
+          <w:numId w:val="0"/>
+        </w:numPr>
+        <w:ind w:leftChars="0"/>
+        <w:rPr>
+          <w:rFonts w:hint="eastAsia"/>
+          <w:lang w:val="en-US" w:eastAsia="zh-CN"/>
+        </w:rPr>
+      </w:pPr>
+    </w:p>
+    <w:p>
+      <w:pPr>
+        <w:numPr>
+          <w:ilvl w:val="0"/>
+          <w:numId w:val="0"/>
+        </w:numPr>
+        <w:ind w:leftChars="0"/>
+        <w:rPr>
+          <w:rFonts w:hint="eastAsia"/>
+          <w:lang w:val="en-US" w:eastAsia="zh-CN"/>
+        </w:rPr>
+      </w:pPr>
+    </w:p>
+    <w:p>
+      <w:pPr>
+        <w:numPr>
+          <w:ilvl w:val="0"/>
+          <w:numId w:val="0"/>
+        </w:numPr>
+        <w:ind w:leftChars="0"/>
+        <w:rPr>
+          <w:rFonts w:hint="eastAsia"/>
+          <w:lang w:val="en-US" w:eastAsia="zh-CN"/>
+        </w:rPr>
+      </w:pPr>
+    </w:p>
+    <w:p>
+      <w:pPr>
+        <w:numPr>
+          <w:ilvl w:val="0"/>
+          <w:numId w:val="0"/>
+        </w:numPr>
+        <w:ind w:leftChars="0"/>
+        <w:rPr>
+          <w:rFonts w:hint="eastAsia"/>
+          <w:lang w:val="en-US" w:eastAsia="zh-CN"/>
+        </w:rPr>
+      </w:pPr>
+    </w:p>
+    <w:p>
+      <w:pPr>
+        <w:numPr>
+          <w:ilvl w:val="0"/>
+          <w:numId w:val="0"/>
+        </w:numPr>
+        <w:ind w:leftChars="0"/>
+        <w:rPr>
+          <w:rFonts w:hint="eastAsia"/>
+          <w:lang w:val="en-US" w:eastAsia="zh-CN"/>
+        </w:rPr>
+      </w:pPr>
+    </w:p>
+    <w:p>
+      <w:pPr>
+        <w:numPr>
+          <w:ilvl w:val="0"/>
+          <w:numId w:val="0"/>
+        </w:numPr>
+        <w:ind w:leftChars="0"/>
+        <w:rPr>
+          <w:rFonts w:hint="eastAsia"/>
+          <w:lang w:val="en-US" w:eastAsia="zh-CN"/>
+        </w:rPr>
+      </w:pPr>
+    </w:p>
+    <w:p>
+      <w:pPr>
+        <w:numPr>
+          <w:ilvl w:val="0"/>
+          <w:numId w:val="0"/>
+        </w:numPr>
+        <w:ind w:leftChars="0"/>
+        <w:rPr>
+          <w:rFonts w:hint="eastAsia"/>
+          <w:lang w:val="en-US" w:eastAsia="zh-CN"/>
+        </w:rPr>
+      </w:pPr>
+    </w:p>
+    <w:p>
+      <w:pPr>
+        <w:numPr>
+          <w:ilvl w:val="0"/>
+          <w:numId w:val="0"/>
+        </w:numPr>
+        <w:ind w:leftChars="0"/>
+        <w:rPr>
+          <w:rFonts w:hint="eastAsia"/>
+          <w:lang w:val="en-US" w:eastAsia="zh-CN"/>
+        </w:rPr>
+      </w:pPr>
+    </w:p>
+    <w:p>
+      <w:pPr>
+        <w:numPr>
+          <w:ilvl w:val="0"/>
+          <w:numId w:val="0"/>
+        </w:numPr>
+        <w:ind w:leftChars="0"/>
+        <w:rPr>
+          <w:rFonts w:hint="eastAsia"/>
+          <w:lang w:val="en-US" w:eastAsia="zh-CN"/>
+        </w:rPr>
+      </w:pPr>
+    </w:p>
+    <w:p>
+      <w:pPr>
+        <w:numPr>
+          <w:ilvl w:val="0"/>
+          <w:numId w:val="0"/>
+        </w:numPr>
+        <w:ind w:leftChars="0"/>
+        <w:rPr>
+          <w:rFonts w:hint="eastAsia"/>
+          <w:lang w:val="en-US" w:eastAsia="zh-CN"/>
+        </w:rPr>
+      </w:pPr>
+    </w:p>
+    <w:p>
+      <w:pPr>
+        <w:numPr>
+          <w:ilvl w:val="0"/>
+          <w:numId w:val="0"/>
+        </w:numPr>
+        <w:ind w:leftChars="0"/>
+        <w:rPr>
+          <w:rFonts w:hint="eastAsia"/>
+          <w:lang w:val="en-US" w:eastAsia="zh-CN"/>
+        </w:rPr>
+      </w:pPr>
+    </w:p>
+    <w:p>
+      <w:pPr>
+        <w:numPr>
+          <w:ilvl w:val="0"/>
+          <w:numId w:val="0"/>
+        </w:numPr>
+        <w:ind w:leftChars="0"/>
+        <w:rPr>
+          <w:rFonts w:hint="eastAsia"/>
+          <w:lang w:val="en-US" w:eastAsia="zh-CN"/>
+        </w:rPr>
+      </w:pPr>
+    </w:p>
+    <w:p>
+      <w:pPr>
+        <w:numPr>
+          <w:ilvl w:val="0"/>
+          <w:numId w:val="0"/>
+        </w:numPr>
+        <w:ind w:leftChars="0"/>
+        <w:rPr>
+          <w:rFonts w:hint="eastAsia"/>
+          <w:lang w:val="en-US" w:eastAsia="zh-CN"/>
+        </w:rPr>
+      </w:pPr>
+    </w:p>
+    <w:p>
+      <w:pPr>
+        <w:numPr>
+          <w:ilvl w:val="0"/>
+          <w:numId w:val="0"/>
+        </w:numPr>
+        <w:ind w:leftChars="0"/>
+        <w:rPr>
+          <w:rFonts w:hint="eastAsia"/>
+          <w:lang w:val="en-US" w:eastAsia="zh-CN"/>
+        </w:rPr>
+      </w:pPr>
+    </w:p>
+    <w:p>
+      <w:pPr>
+        <w:numPr>
+          <w:ilvl w:val="0"/>
+          <w:numId w:val="0"/>
+        </w:numPr>
+        <w:ind w:leftChars="0"/>
+        <w:rPr>
+          <w:rFonts w:hint="eastAsia"/>
+          <w:lang w:val="en-US" w:eastAsia="zh-CN"/>
+        </w:rPr>
+      </w:pPr>
+    </w:p>
+    <w:p>
+      <w:pPr>
+        <w:numPr>
+          <w:ilvl w:val="0"/>
+          <w:numId w:val="0"/>
+        </w:numPr>
+        <w:ind w:leftChars="0"/>
+        <w:rPr>
+          <w:rFonts w:hint="eastAsia"/>
+          <w:lang w:val="en-US" w:eastAsia="zh-CN"/>
+        </w:rPr>
+      </w:pPr>
+    </w:p>
+    <w:p>
+      <w:pPr>
+        <w:numPr>
+          <w:ilvl w:val="0"/>
+          <w:numId w:val="0"/>
+        </w:numPr>
+        <w:ind w:leftChars="0"/>
+        <w:rPr>
+          <w:rFonts w:hint="eastAsia"/>
+          <w:lang w:val="en-US" w:eastAsia="zh-CN"/>
+        </w:rPr>
+      </w:pPr>
+    </w:p>
+    <w:p>
+      <w:pPr>
+        <w:numPr>
+          <w:ilvl w:val="0"/>
+          <w:numId w:val="0"/>
+        </w:numPr>
+        <w:ind w:leftChars="0"/>
+        <w:rPr>
+          <w:rFonts w:hint="eastAsia"/>
+          <w:lang w:val="en-US" w:eastAsia="zh-CN"/>
+        </w:rPr>
+      </w:pPr>
+    </w:p>
+    <w:p>
+      <w:pPr>
+        <w:numPr>
+          <w:ilvl w:val="0"/>
+          <w:numId w:val="0"/>
+        </w:numPr>
+        <w:ind w:leftChars="0"/>
+        <w:rPr>
+          <w:rFonts w:hint="eastAsia"/>
+          <w:lang w:val="en-US" w:eastAsia="zh-CN"/>
+        </w:rPr>
+      </w:pPr>
+    </w:p>
+    <w:p>
+      <w:pPr>
+        <w:numPr>
+          <w:ilvl w:val="0"/>
+          <w:numId w:val="0"/>
+        </w:numPr>
+        <w:ind w:leftChars="0"/>
+        <w:rPr>
+          <w:rFonts w:hint="eastAsia"/>
+          <w:lang w:val="en-US" w:eastAsia="zh-CN"/>
+        </w:rPr>
+      </w:pPr>
+    </w:p>
+    <w:p>
+      <w:pPr>
+        <w:numPr>
+          <w:ilvl w:val="0"/>
+          <w:numId w:val="0"/>
+        </w:numPr>
+        <w:ind w:leftChars="0"/>
+        <w:rPr>
+          <w:rFonts w:hint="eastAsia"/>
+          <w:lang w:val="en-US" w:eastAsia="zh-CN"/>
+        </w:rPr>
+      </w:pPr>
+    </w:p>
+    <w:p>
+      <w:pPr>
+        <w:numPr>
+          <w:ilvl w:val="0"/>
+          <w:numId w:val="0"/>
+        </w:numPr>
+        <w:ind w:leftChars="0"/>
+        <w:rPr>
+          <w:rFonts w:hint="eastAsia"/>
+          <w:lang w:val="en-US" w:eastAsia="zh-CN"/>
+        </w:rPr>
+      </w:pPr>
+    </w:p>
+    <w:p>
+      <w:pPr>
+        <w:numPr>
+          <w:ilvl w:val="0"/>
+          <w:numId w:val="0"/>
+        </w:numPr>
+        <w:ind w:leftChars="0"/>
+        <w:rPr>
+          <w:rFonts w:hint="eastAsia"/>
+          <w:lang w:val="en-US" w:eastAsia="zh-CN"/>
+        </w:rPr>
+      </w:pPr>
+    </w:p>
+    <w:p>
+      <w:pPr>
+        <w:numPr>
+          <w:ilvl w:val="0"/>
+          <w:numId w:val="0"/>
+        </w:numPr>
+        <w:ind w:leftChars="0"/>
+        <w:rPr>
+          <w:rFonts w:hint="eastAsia"/>
+          <w:lang w:val="en-US" w:eastAsia="zh-CN"/>
+        </w:rPr>
+      </w:pPr>
+    </w:p>
+    <w:p>
+      <w:pPr>
+        <w:numPr>
+          <w:ilvl w:val="0"/>
           <w:numId w:val="0"/>
         </w:numPr>
         <w:ind w:leftChars="0"/>
@@ -1268,7 +1357,7 @@
     <w:lsdException w:unhideWhenUsed="0" w:uiPriority="0" w:semiHidden="0" w:name="HTML Sample"/>
     <w:lsdException w:unhideWhenUsed="0" w:uiPriority="0" w:semiHidden="0" w:name="HTML Typewriter"/>
     <w:lsdException w:unhideWhenUsed="0" w:uiPriority="0" w:semiHidden="0" w:name="HTML Variable"/>
-    <w:lsdException w:unhideWhenUsed="0" w:uiPriority="0" w:name="Normal Table"/>
+    <w:lsdException w:qFormat="1" w:unhideWhenUsed="0" w:uiPriority="0" w:name="Normal Table"/>
     <w:lsdException w:unhideWhenUsed="0" w:uiPriority="0" w:semiHidden="0" w:name="annotation subject"/>
     <w:lsdException w:unhideWhenUsed="0" w:uiPriority="0" w:semiHidden="0" w:name="Table Simple 1"/>
     <w:lsdException w:unhideWhenUsed="0" w:uiPriority="0" w:semiHidden="0" w:name="Table Simple 2"/>
@@ -1438,6 +1527,7 @@
   <w:style w:type="table" w:default="1" w:styleId="2">
     <w:name w:val="Normal Table"/>
     <w:semiHidden/>
+    <w:qFormat/>
     <w:uiPriority w:val="0"/>
     <w:tblPr>
       <w:tblLayout w:type="fixed"/>

--- a/linux面试题.docx
+++ b/linux面试题.docx
@@ -701,60 +701,537 @@
           <w:rFonts w:hint="eastAsia"/>
           <w:lang w:val="en-US" w:eastAsia="zh-CN"/>
         </w:rPr>
-        <w:t>linux的缓存与缓冲机制？能再说说swap分区怎么回事么？</w:t>
-      </w:r>
-    </w:p>
-    <w:p>
-      <w:pPr>
-        <w:numPr>
-          <w:numId w:val="0"/>
-        </w:numPr>
-        <w:ind w:leftChars="0"/>
-        <w:rPr>
-          <w:rFonts w:hint="eastAsia"/>
+        <w:t>linux的缓存与缓冲机制？</w:t>
+      </w:r>
+    </w:p>
+    <w:p>
+      <w:pPr>
+        <w:numPr>
+          <w:ilvl w:val="0"/>
+          <w:numId w:val="0"/>
+        </w:numPr>
+        <w:ind w:leftChars="0"/>
+        <w:rPr>
+          <w:rFonts w:hint="eastAsia"/>
+          <w:lang w:val="en-US" w:eastAsia="zh-CN"/>
+        </w:rPr>
+      </w:pPr>
+      <w:r>
+        <w:rPr>
+          <w:rFonts w:hint="eastAsia"/>
+          <w:lang w:val="en-US" w:eastAsia="zh-CN"/>
+        </w:rPr>
+        <w:t>①cache（缓存）：是指读取出来的数据保存在内存中，当再次读取时，不用读取硬盘</w:t>
+      </w:r>
+    </w:p>
+    <w:p>
+      <w:pPr>
+        <w:numPr>
+          <w:ilvl w:val="0"/>
+          <w:numId w:val="0"/>
+        </w:numPr>
+        <w:ind w:leftChars="0"/>
+        <w:rPr>
+          <w:rFonts w:hint="eastAsia"/>
+          <w:lang w:val="en-US" w:eastAsia="zh-CN"/>
+        </w:rPr>
+      </w:pPr>
+      <w:r>
+        <w:rPr>
+          <w:rFonts w:hint="eastAsia"/>
+          <w:lang w:val="en-US" w:eastAsia="zh-CN"/>
+        </w:rPr>
+        <w:t>②buffer（缓冲）：是指在写入数据时，先把分散的写入操作保存在内存中，当达到一定程度再集中写入磁盘，减少磁盘碎片和硬盘的反复寻道，加速数据的写入过程</w:t>
+      </w:r>
+    </w:p>
+    <w:p>
+      <w:pPr>
+        <w:numPr>
+          <w:ilvl w:val="0"/>
+          <w:numId w:val="0"/>
+        </w:numPr>
+        <w:ind w:leftChars="0"/>
+        <w:rPr>
+          <w:rFonts w:hint="eastAsia"/>
+          <w:lang w:val="en-US" w:eastAsia="zh-CN"/>
+        </w:rPr>
+      </w:pPr>
+      <w:r>
+        <w:rPr>
+          <w:rFonts w:hint="eastAsia"/>
+          <w:lang w:val="en-US" w:eastAsia="zh-CN"/>
+        </w:rPr>
+        <w:t>清除缓冲：sync</w:t>
+      </w:r>
+    </w:p>
+    <w:p>
+      <w:pPr>
+        <w:numPr>
+          <w:ilvl w:val="0"/>
+          <w:numId w:val="0"/>
+        </w:numPr>
+        <w:ind w:leftChars="0"/>
+        <w:rPr>
+          <w:rFonts w:hint="eastAsia"/>
+          <w:lang w:val="en-US" w:eastAsia="zh-CN"/>
+        </w:rPr>
+      </w:pPr>
+      <w:r>
+        <w:rPr>
+          <w:rFonts w:hint="eastAsia"/>
+          <w:lang w:val="en-US" w:eastAsia="zh-CN"/>
+        </w:rPr>
+        <w:t>清除缓冲：To free pagecache:</w:t>
+      </w:r>
+    </w:p>
+    <w:p>
+      <w:pPr>
+        <w:numPr>
+          <w:ilvl w:val="0"/>
+          <w:numId w:val="0"/>
+        </w:numPr>
+        <w:ind w:leftChars="0"/>
+        <w:rPr>
+          <w:rFonts w:hint="eastAsia"/>
+          <w:lang w:val="en-US" w:eastAsia="zh-CN"/>
+        </w:rPr>
+      </w:pPr>
+      <w:r>
+        <w:rPr>
+          <w:rFonts w:hint="eastAsia"/>
+          <w:lang w:val="en-US" w:eastAsia="zh-CN"/>
+        </w:rPr>
+        <w:t># echo 1 &gt; /proc/sys/vm/drop_caches</w:t>
+      </w:r>
+    </w:p>
+    <w:p>
+      <w:pPr>
+        <w:numPr>
+          <w:ilvl w:val="0"/>
+          <w:numId w:val="0"/>
+        </w:numPr>
+        <w:ind w:leftChars="0"/>
+        <w:rPr>
+          <w:rFonts w:hint="eastAsia"/>
+          <w:lang w:val="en-US" w:eastAsia="zh-CN"/>
+        </w:rPr>
+      </w:pPr>
+      <w:r>
+        <w:rPr>
+          <w:rFonts w:hint="eastAsia"/>
+          <w:lang w:val="en-US" w:eastAsia="zh-CN"/>
+        </w:rPr>
+        <w:t>To free dentries and inodes:</w:t>
+      </w:r>
+    </w:p>
+    <w:p>
+      <w:pPr>
+        <w:numPr>
+          <w:ilvl w:val="0"/>
+          <w:numId w:val="0"/>
+        </w:numPr>
+        <w:ind w:leftChars="0"/>
+        <w:rPr>
+          <w:rFonts w:hint="eastAsia"/>
+          <w:lang w:val="en-US" w:eastAsia="zh-CN"/>
+        </w:rPr>
+      </w:pPr>
+      <w:r>
+        <w:rPr>
+          <w:rFonts w:hint="eastAsia"/>
+          <w:lang w:val="en-US" w:eastAsia="zh-CN"/>
+        </w:rPr>
+        <w:t># echo 2 &gt; /proc/sys/vm/drop_caches</w:t>
+      </w:r>
+    </w:p>
+    <w:p>
+      <w:pPr>
+        <w:numPr>
+          <w:ilvl w:val="0"/>
+          <w:numId w:val="0"/>
+        </w:numPr>
+        <w:ind w:leftChars="0"/>
+        <w:rPr>
+          <w:rFonts w:hint="eastAsia"/>
+          <w:lang w:val="en-US" w:eastAsia="zh-CN"/>
+        </w:rPr>
+      </w:pPr>
+      <w:r>
+        <w:rPr>
+          <w:rFonts w:hint="eastAsia"/>
+          <w:lang w:val="en-US" w:eastAsia="zh-CN"/>
+        </w:rPr>
+        <w:t>To free pagecache, dentries and inodes:</w:t>
+      </w:r>
+    </w:p>
+    <w:p>
+      <w:pPr>
+        <w:numPr>
+          <w:ilvl w:val="0"/>
+          <w:numId w:val="0"/>
+        </w:numPr>
+        <w:ind w:leftChars="0"/>
+        <w:rPr>
+          <w:rFonts w:hint="eastAsia"/>
+          <w:lang w:val="en-US" w:eastAsia="zh-CN"/>
+        </w:rPr>
+      </w:pPr>
+      <w:r>
+        <w:rPr>
+          <w:rFonts w:hint="eastAsia"/>
+          <w:lang w:val="en-US" w:eastAsia="zh-CN"/>
+        </w:rPr>
+        <w:t># echo 3 &gt; /proc/sys/vm/drop_caches</w:t>
+      </w:r>
+    </w:p>
+    <w:p>
+      <w:pPr>
+        <w:numPr>
+          <w:ilvl w:val="0"/>
+          <w:numId w:val="0"/>
+        </w:numPr>
+        <w:ind w:leftChars="0"/>
+        <w:rPr>
+          <w:rFonts w:hint="eastAsia"/>
+          <w:lang w:val="en-US" w:eastAsia="zh-CN"/>
+        </w:rPr>
+      </w:pPr>
+      <w:r>
+        <w:rPr>
+          <w:rFonts w:hint="eastAsia"/>
+          <w:lang w:val="en-US" w:eastAsia="zh-CN"/>
+        </w:rPr>
+        <w:t>缓存回收策略：</w:t>
+      </w:r>
+    </w:p>
+    <w:p>
+      <w:pPr>
+        <w:numPr>
+          <w:ilvl w:val="0"/>
+          <w:numId w:val="0"/>
+        </w:numPr>
+        <w:ind w:leftChars="0"/>
+        <w:rPr>
+          <w:rFonts w:hint="eastAsia"/>
+          <w:lang w:val="en-US" w:eastAsia="zh-CN"/>
+        </w:rPr>
+      </w:pPr>
+      <w:r>
+        <w:rPr>
+          <w:rFonts w:hint="eastAsia"/>
+          <w:lang w:val="en-US" w:eastAsia="zh-CN"/>
+        </w:rPr>
+        <w:t>①基于空间，当缓存空间不足时</w:t>
+      </w:r>
+    </w:p>
+    <w:p>
+      <w:pPr>
+        <w:numPr>
+          <w:ilvl w:val="0"/>
+          <w:numId w:val="0"/>
+        </w:numPr>
+        <w:ind w:leftChars="0"/>
+        <w:rPr>
+          <w:rFonts w:hint="eastAsia"/>
+          <w:lang w:val="en-US" w:eastAsia="zh-CN"/>
+        </w:rPr>
+      </w:pPr>
+      <w:r>
+        <w:rPr>
+          <w:rFonts w:hint="eastAsia"/>
+          <w:lang w:val="en-US" w:eastAsia="zh-CN"/>
+        </w:rPr>
+        <w:t>②基于容量，当缓存条数达到一定量时</w:t>
+      </w:r>
+    </w:p>
+    <w:p>
+      <w:pPr>
+        <w:numPr>
+          <w:ilvl w:val="0"/>
+          <w:numId w:val="0"/>
+        </w:numPr>
+        <w:ind w:leftChars="0"/>
+        <w:rPr>
+          <w:rFonts w:hint="default"/>
+          <w:lang w:val="en-US" w:eastAsia="zh-CN"/>
+        </w:rPr>
+      </w:pPr>
+      <w:r>
+        <w:rPr>
+          <w:rFonts w:hint="eastAsia"/>
+          <w:lang w:val="en-US" w:eastAsia="zh-CN"/>
+        </w:rPr>
+        <w:t>③基于时间，一种是存活期，当存活一定时间自动清除，还有一种是空闲期，当有一段时间没有被访问过就清除。</w:t>
+      </w:r>
+    </w:p>
+    <w:p>
+      <w:pPr>
+        <w:numPr>
+          <w:ilvl w:val="0"/>
+          <w:numId w:val="0"/>
+        </w:numPr>
+        <w:ind w:leftChars="0"/>
+        <w:rPr>
+          <w:rFonts w:hint="default"/>
+          <w:lang w:val="en-US" w:eastAsia="zh-CN"/>
+        </w:rPr>
+      </w:pPr>
+      <w:r>
+        <w:rPr>
+          <w:rFonts w:hint="eastAsia"/>
+          <w:lang w:val="en-US" w:eastAsia="zh-CN"/>
+        </w:rPr>
+        <w:t>缓存回收算法：</w:t>
+      </w:r>
+    </w:p>
+    <w:p>
+      <w:pPr>
+        <w:numPr>
+          <w:ilvl w:val="0"/>
+          <w:numId w:val="0"/>
+        </w:numPr>
+        <w:ind w:leftChars="0"/>
+        <w:rPr>
+          <w:rFonts w:hint="default"/>
+          <w:lang w:val="en-US" w:eastAsia="zh-CN"/>
+        </w:rPr>
+      </w:pPr>
+      <w:r>
+        <w:rPr>
+          <w:rFonts w:hint="eastAsia"/>
+          <w:lang w:val="en-US" w:eastAsia="zh-CN"/>
+        </w:rPr>
+        <w:t>①FIFO：先进先出，用队列实现，在mysql面试题中有整理</w:t>
+      </w:r>
+    </w:p>
+    <w:p>
+      <w:pPr>
+        <w:numPr>
+          <w:ilvl w:val="0"/>
+          <w:numId w:val="0"/>
+        </w:numPr>
+        <w:ind w:leftChars="0"/>
+        <w:rPr>
+          <w:rFonts w:hint="default"/>
+          <w:lang w:val="en-US" w:eastAsia="zh-CN"/>
+        </w:rPr>
+      </w:pPr>
+      <w:r>
+        <w:rPr>
+          <w:rFonts w:hint="eastAsia"/>
+          <w:lang w:val="en-US" w:eastAsia="zh-CN"/>
+        </w:rPr>
+        <w:t>②LRU：最近最少使用，用hash表+双向链表实现，更多用的是LRU-2而不是单纯的LRU在mysql面试题中有整理</w:t>
+      </w:r>
+    </w:p>
+    <w:p>
+      <w:pPr>
+        <w:numPr>
+          <w:ilvl w:val="0"/>
+          <w:numId w:val="0"/>
+        </w:numPr>
+        <w:ind w:leftChars="0"/>
+        <w:rPr>
+          <w:rFonts w:hint="default"/>
+          <w:lang w:val="en-US" w:eastAsia="zh-CN"/>
+        </w:rPr>
+      </w:pPr>
+      <w:r>
+        <w:rPr>
+          <w:rFonts w:hint="eastAsia"/>
+          <w:lang w:val="en-US" w:eastAsia="zh-CN"/>
+        </w:rPr>
+        <w:t>③LFU：最不常使用，用队列+计数实现，在mysql面试题中有整理</w:t>
+      </w:r>
+    </w:p>
+    <w:p>
+      <w:pPr>
+        <w:numPr>
+          <w:ilvl w:val="0"/>
+          <w:numId w:val="0"/>
+        </w:numPr>
+        <w:ind w:leftChars="0"/>
+        <w:rPr>
+          <w:rFonts w:hint="eastAsia"/>
+          <w:lang w:val="en-US" w:eastAsia="zh-CN"/>
+        </w:rPr>
+      </w:pPr>
+      <w:r>
+        <w:rPr>
+          <w:rFonts w:hint="eastAsia"/>
+          <w:lang w:val="en-US" w:eastAsia="zh-CN"/>
+        </w:rPr>
+        <w:t>关于redis和mysql的LRU算法实现在mysql面试题中整理了，下面来看看linux是如何应用什么策略清除缓存的——双LRU</w:t>
+      </w:r>
+    </w:p>
+    <w:p>
+      <w:pPr>
+        <w:numPr>
+          <w:ilvl w:val="0"/>
+          <w:numId w:val="0"/>
+        </w:numPr>
+        <w:ind w:leftChars="0"/>
+        <w:rPr>
+          <w:rFonts w:hint="eastAsia"/>
+          <w:lang w:val="en-US" w:eastAsia="zh-CN"/>
+        </w:rPr>
+      </w:pPr>
+      <w:r>
+        <w:rPr>
+          <w:rFonts w:hint="eastAsia"/>
+          <w:lang w:val="en-US" w:eastAsia="zh-CN"/>
+        </w:rPr>
+        <w:t>即用两个LRU链表，一个activeLRU链表，一个inactiveLRU链表，数据页在两个链表之间可以移动，每次清除是清除inactive链表的尾部。</w:t>
+      </w:r>
+    </w:p>
+    <w:p>
+      <w:pPr>
+        <w:numPr>
+          <w:ilvl w:val="0"/>
+          <w:numId w:val="0"/>
+        </w:numPr>
+        <w:pBdr>
+          <w:bottom w:val="double" w:color="auto" w:sz="4" w:space="0"/>
+        </w:pBdr>
+        <w:ind w:leftChars="0"/>
+        <w:rPr>
+          <w:rFonts w:hint="default"/>
+          <w:lang w:val="en-US" w:eastAsia="zh-CN"/>
+        </w:rPr>
+      </w:pPr>
+      <w:r>
+        <w:rPr>
+          <w:rFonts w:hint="eastAsia"/>
+          <w:lang w:val="en-US" w:eastAsia="zh-CN"/>
+        </w:rPr>
+        <w:t>其实关于linux释放数据页也分回收和不回收（释放），回收又分回写磁盘和回收到swap分区等等知识，慢慢来。</w:t>
+      </w:r>
+    </w:p>
+    <w:p>
+      <w:pPr>
+        <w:numPr>
+          <w:ilvl w:val="0"/>
+          <w:numId w:val="0"/>
+        </w:numPr>
+        <w:ind w:leftChars="0"/>
+        <w:rPr>
+          <w:rFonts w:hint="eastAsia"/>
+          <w:lang w:val="en-US" w:eastAsia="zh-CN"/>
+        </w:rPr>
+      </w:pPr>
+    </w:p>
+    <w:p>
+      <w:pPr>
+        <w:numPr>
+          <w:ilvl w:val="0"/>
+          <w:numId w:val="1"/>
+        </w:numPr>
+        <w:ind w:left="0" w:leftChars="0" w:firstLine="0" w:firstLineChars="0"/>
+        <w:rPr>
+          <w:rFonts w:hint="eastAsia"/>
+          <w:lang w:val="en-US" w:eastAsia="zh-CN"/>
+        </w:rPr>
+      </w:pPr>
+      <w:r>
+        <w:rPr>
+          <w:rFonts w:hint="eastAsia"/>
+          <w:lang w:val="en-US" w:eastAsia="zh-CN"/>
+        </w:rPr>
+        <w:t>你说说swap分区是怎么回事吧？</w:t>
+      </w:r>
+    </w:p>
+    <w:p>
+      <w:pPr>
+        <w:numPr>
+          <w:numId w:val="0"/>
+        </w:numPr>
+        <w:ind w:leftChars="0"/>
+        <w:rPr>
+          <w:rFonts w:hint="eastAsia"/>
+          <w:lang w:val="en-US" w:eastAsia="zh-CN"/>
+        </w:rPr>
+      </w:pPr>
+      <w:r>
+        <w:rPr>
+          <w:rFonts w:hint="eastAsia"/>
+          <w:lang w:val="en-US" w:eastAsia="zh-CN"/>
+        </w:rPr>
+        <w:t>定义：当物理内存不够用的时候，把硬盘空间的一部分释放出来以供当前运行的程序使用，意思就是有些很长时间没什么操作的程序把他放进swap分区（磁盘），进而达到增大内存的效果，如果被放进swap分区的程序再次运行，就恢复到内存中，比如电脑打开很多进程，突然回到很久没打开的程序中就会出现卡顿的现象！！</w:t>
+      </w:r>
+    </w:p>
+    <w:p>
+      <w:pPr>
+        <w:numPr>
+          <w:numId w:val="0"/>
+        </w:numPr>
+        <w:ind w:leftChars="0"/>
+        <w:rPr>
+          <w:rFonts w:hint="eastAsia"/>
+          <w:lang w:val="en-US" w:eastAsia="zh-CN"/>
+        </w:rPr>
+      </w:pPr>
+      <w:r>
+        <w:rPr>
+          <w:rFonts w:hint="eastAsia"/>
+          <w:lang w:val="en-US" w:eastAsia="zh-CN"/>
+        </w:rPr>
+        <w:t>注意：并不是所有从物理内存中交换出来的数据都会被放到swap分区中，不然swap得死，有相当一部分数据被直接交换到文件系统或者直接释放，例如读文件时，因为是只读的，回收缓存时不存在脏数据，所以直接释放即可，而写文件时就需要回写到文件系统了（有文件背景的是“文件页”），然而那些new出来的对象、栈中的变量数据、代码段他们在文件系统中没有映射，所以是“匿名页”，这些匿名页的缓存回收时需要swap分区保存。</w:t>
+      </w:r>
+    </w:p>
+    <w:p>
+      <w:pPr>
+        <w:numPr>
+          <w:numId w:val="0"/>
+        </w:numPr>
+        <w:ind w:leftChars="0"/>
+        <w:rPr>
+          <w:rFonts w:hint="eastAsia"/>
+          <w:lang w:val="en-US" w:eastAsia="zh-CN"/>
+        </w:rPr>
+      </w:pPr>
+      <w:r>
+        <w:rPr>
+          <w:rFonts w:hint="eastAsia"/>
+          <w:lang w:val="en-US" w:eastAsia="zh-CN"/>
+        </w:rPr>
+        <w:t>这就是刚才所说了linux在回收缓存的时候哪些回收哪些释放，回收的又分为回收到swap分区还是磁盘。</w:t>
+      </w:r>
+    </w:p>
+    <w:p>
+      <w:pPr>
+        <w:numPr>
+          <w:numId w:val="0"/>
+        </w:numPr>
+        <w:pBdr>
+          <w:bottom w:val="double" w:color="auto" w:sz="4" w:space="0"/>
+        </w:pBdr>
+        <w:ind w:leftChars="0"/>
+        <w:rPr>
+          <w:rFonts w:hint="eastAsia"/>
+          <w:lang w:val="en-US" w:eastAsia="zh-CN"/>
+        </w:rPr>
+      </w:pPr>
+      <w:r>
+        <w:rPr>
+          <w:rFonts w:hint="eastAsia"/>
+          <w:lang w:val="en-US" w:eastAsia="zh-CN"/>
+        </w:rPr>
+        <w:t>现在应该串起来了吧。</w:t>
+      </w:r>
+    </w:p>
+    <w:p>
+      <w:pPr>
+        <w:numPr>
+          <w:numId w:val="0"/>
+        </w:numPr>
+        <w:ind w:leftChars="0"/>
+        <w:rPr>
+          <w:rFonts w:hint="default"/>
           <w:lang w:val="en-US" w:eastAsia="zh-CN"/>
         </w:rPr>
       </w:pPr>
       <w:bookmarkStart w:id="0" w:name="_GoBack"/>
       <w:bookmarkEnd w:id="0"/>
-    </w:p>
-    <w:p>
-      <w:pPr>
-        <w:numPr>
-          <w:numId w:val="0"/>
-        </w:numPr>
-        <w:ind w:leftChars="0"/>
-        <w:rPr>
-          <w:rFonts w:hint="eastAsia"/>
-          <w:lang w:val="en-US" w:eastAsia="zh-CN"/>
-        </w:rPr>
-      </w:pPr>
-    </w:p>
-    <w:p>
-      <w:pPr>
-        <w:numPr>
-          <w:ilvl w:val="0"/>
-          <w:numId w:val="0"/>
-        </w:numPr>
-        <w:ind w:leftChars="0"/>
-        <w:rPr>
-          <w:rFonts w:hint="eastAsia"/>
-          <w:lang w:val="en-US" w:eastAsia="zh-CN"/>
-        </w:rPr>
-      </w:pPr>
-    </w:p>
-    <w:p>
-      <w:pPr>
-        <w:numPr>
-          <w:ilvl w:val="0"/>
-          <w:numId w:val="0"/>
-        </w:numPr>
-        <w:ind w:leftChars="0"/>
-        <w:rPr>
-          <w:rFonts w:hint="eastAsia"/>
-          <w:lang w:val="en-US" w:eastAsia="zh-CN"/>
-        </w:rPr>
-      </w:pPr>
     </w:p>
     <w:p>
       <w:pPr>

--- a/linux面试题.docx
+++ b/linux面试题.docx
@@ -1143,6 +1143,7 @@
     <w:p>
       <w:pPr>
         <w:numPr>
+          <w:ilvl w:val="0"/>
           <w:numId w:val="0"/>
         </w:numPr>
         <w:ind w:leftChars="0"/>
@@ -1162,6 +1163,7 @@
     <w:p>
       <w:pPr>
         <w:numPr>
+          <w:ilvl w:val="0"/>
           <w:numId w:val="0"/>
         </w:numPr>
         <w:ind w:leftChars="0"/>
@@ -1181,6 +1183,7 @@
     <w:p>
       <w:pPr>
         <w:numPr>
+          <w:ilvl w:val="0"/>
           <w:numId w:val="0"/>
         </w:numPr>
         <w:ind w:leftChars="0"/>
@@ -1200,6 +1203,7 @@
     <w:p>
       <w:pPr>
         <w:numPr>
+          <w:ilvl w:val="0"/>
           <w:numId w:val="0"/>
         </w:numPr>
         <w:pBdr>
@@ -1222,6 +1226,996 @@
     <w:p>
       <w:pPr>
         <w:numPr>
+          <w:ilvl w:val="0"/>
+          <w:numId w:val="0"/>
+        </w:numPr>
+        <w:ind w:leftChars="0"/>
+        <w:rPr>
+          <w:rFonts w:hint="default"/>
+          <w:lang w:val="en-US" w:eastAsia="zh-CN"/>
+        </w:rPr>
+      </w:pPr>
+    </w:p>
+    <w:p>
+      <w:pPr>
+        <w:numPr>
+          <w:ilvl w:val="0"/>
+          <w:numId w:val="1"/>
+        </w:numPr>
+        <w:ind w:left="0" w:leftChars="0" w:firstLine="0" w:firstLineChars="0"/>
+        <w:rPr>
+          <w:rFonts w:hint="eastAsia"/>
+          <w:lang w:val="en-US" w:eastAsia="zh-CN"/>
+        </w:rPr>
+      </w:pPr>
+      <w:r>
+        <w:rPr>
+          <w:rFonts w:hint="eastAsia"/>
+          <w:lang w:val="en-US" w:eastAsia="zh-CN"/>
+        </w:rPr>
+        <w:t>你知道五种IO模型吗？</w:t>
+      </w:r>
+    </w:p>
+    <w:p>
+      <w:pPr>
+        <w:numPr>
+          <w:ilvl w:val="0"/>
+          <w:numId w:val="0"/>
+        </w:numPr>
+        <w:ind w:leftChars="0"/>
+        <w:rPr>
+          <w:rFonts w:hint="eastAsia"/>
+          <w:lang w:val="en-US" w:eastAsia="zh-CN"/>
+        </w:rPr>
+      </w:pPr>
+      <w:r>
+        <w:rPr>
+          <w:rFonts w:hint="eastAsia"/>
+          <w:lang w:val="en-US" w:eastAsia="zh-CN"/>
+        </w:rPr>
+        <w:t>先了解几个概念：</w:t>
+      </w:r>
+    </w:p>
+    <w:p>
+      <w:pPr>
+        <w:numPr>
+          <w:ilvl w:val="0"/>
+          <w:numId w:val="0"/>
+        </w:numPr>
+        <w:ind w:leftChars="0"/>
+        <w:rPr>
+          <w:rFonts w:hint="eastAsia"/>
+          <w:lang w:val="en-US" w:eastAsia="zh-CN"/>
+        </w:rPr>
+      </w:pPr>
+      <w:r>
+        <w:rPr>
+          <w:rFonts w:hint="eastAsia"/>
+          <w:lang w:val="en-US" w:eastAsia="zh-CN"/>
+        </w:rPr>
+        <w:t>①同步：调用一个功能，在该功能没有结束前，我死等结果</w:t>
+      </w:r>
+    </w:p>
+    <w:p>
+      <w:pPr>
+        <w:numPr>
+          <w:ilvl w:val="0"/>
+          <w:numId w:val="0"/>
+        </w:numPr>
+        <w:ind w:leftChars="0"/>
+        <w:rPr>
+          <w:rFonts w:hint="eastAsia"/>
+          <w:lang w:val="en-US" w:eastAsia="zh-CN"/>
+        </w:rPr>
+      </w:pPr>
+      <w:r>
+        <w:rPr>
+          <w:rFonts w:hint="eastAsia"/>
+          <w:lang w:val="en-US" w:eastAsia="zh-CN"/>
+        </w:rPr>
+        <w:t>②异步：调用一个功能，不需要知道该结果，有结果后回调通知</w:t>
+      </w:r>
+    </w:p>
+    <w:p>
+      <w:pPr>
+        <w:numPr>
+          <w:ilvl w:val="0"/>
+          <w:numId w:val="0"/>
+        </w:numPr>
+        <w:ind w:leftChars="0"/>
+        <w:rPr>
+          <w:rFonts w:hint="eastAsia"/>
+          <w:lang w:val="en-US" w:eastAsia="zh-CN"/>
+        </w:rPr>
+      </w:pPr>
+      <w:r>
+        <w:rPr>
+          <w:rFonts w:hint="eastAsia"/>
+          <w:lang w:val="en-US" w:eastAsia="zh-CN"/>
+        </w:rPr>
+        <w:t>③阻塞：就是调用函数，该函数没有接受完数据或者没有得到结果之前不会反回</w:t>
+      </w:r>
+    </w:p>
+    <w:p>
+      <w:pPr>
+        <w:numPr>
+          <w:ilvl w:val="0"/>
+          <w:numId w:val="0"/>
+        </w:numPr>
+        <w:ind w:leftChars="0"/>
+        <w:rPr>
+          <w:rFonts w:hint="eastAsia"/>
+          <w:lang w:val="en-US" w:eastAsia="zh-CN"/>
+        </w:rPr>
+      </w:pPr>
+      <w:r>
+        <w:rPr>
+          <w:rFonts w:hint="eastAsia"/>
+          <w:lang w:val="en-US" w:eastAsia="zh-CN"/>
+        </w:rPr>
+        <w:t>④非阻塞，就是调用函数，该函数立即返回，通过select通知调用者</w:t>
+      </w:r>
+    </w:p>
+    <w:p>
+      <w:pPr>
+        <w:numPr>
+          <w:ilvl w:val="0"/>
+          <w:numId w:val="0"/>
+        </w:numPr>
+        <w:ind w:leftChars="0"/>
+        <w:rPr>
+          <w:rFonts w:hint="eastAsia"/>
+          <w:lang w:val="en-US" w:eastAsia="zh-CN"/>
+        </w:rPr>
+      </w:pPr>
+      <w:r>
+        <w:rPr>
+          <w:rFonts w:hint="eastAsia"/>
+          <w:lang w:val="en-US" w:eastAsia="zh-CN"/>
+        </w:rPr>
+        <w:t>那么有人会问，同步和阻塞到底什么区别啊，这不看上去一样嘛？</w:t>
+      </w:r>
+    </w:p>
+    <w:p>
+      <w:pPr>
+        <w:numPr>
+          <w:ilvl w:val="0"/>
+          <w:numId w:val="0"/>
+        </w:numPr>
+        <w:ind w:leftChars="0"/>
+        <w:rPr>
+          <w:rFonts w:hint="eastAsia"/>
+          <w:lang w:val="en-US" w:eastAsia="zh-CN"/>
+        </w:rPr>
+      </w:pPr>
+      <w:r>
+        <w:rPr>
+          <w:rFonts w:hint="eastAsia"/>
+          <w:lang w:val="en-US" w:eastAsia="zh-CN"/>
+        </w:rPr>
+        <w:t>注意：他们修饰的对象不同，同步与异步指的是调用函数或者功能这个调用的手段，而阻塞与非阻塞指的是被调用的那个函数</w:t>
+      </w:r>
+    </w:p>
+    <w:p>
+      <w:pPr>
+        <w:numPr>
+          <w:ilvl w:val="0"/>
+          <w:numId w:val="0"/>
+        </w:numPr>
+        <w:ind w:leftChars="0"/>
+        <w:rPr>
+          <w:rFonts w:hint="eastAsia"/>
+          <w:lang w:val="en-US" w:eastAsia="zh-CN"/>
+        </w:rPr>
+      </w:pPr>
+      <w:r>
+        <w:rPr>
+          <w:rFonts w:hint="eastAsia"/>
+          <w:lang w:val="en-US" w:eastAsia="zh-CN"/>
+        </w:rPr>
+        <w:t>下面看一下linux下的五种IO模型：</w:t>
+      </w:r>
+    </w:p>
+    <w:p>
+      <w:pPr>
+        <w:numPr>
+          <w:ilvl w:val="0"/>
+          <w:numId w:val="0"/>
+        </w:numPr>
+        <w:ind w:leftChars="0"/>
+        <w:rPr>
+          <w:rFonts w:hint="eastAsia"/>
+          <w:lang w:val="en-US" w:eastAsia="zh-CN"/>
+        </w:rPr>
+      </w:pPr>
+      <w:r>
+        <w:rPr>
+          <w:rFonts w:hint="eastAsia"/>
+          <w:lang w:val="en-US" w:eastAsia="zh-CN"/>
+        </w:rPr>
+        <w:t>①阻塞IO</w:t>
+      </w:r>
+    </w:p>
+    <w:p>
+      <w:pPr>
+        <w:numPr>
+          <w:ilvl w:val="0"/>
+          <w:numId w:val="0"/>
+        </w:numPr>
+        <w:ind w:leftChars="0"/>
+        <w:rPr>
+          <w:rFonts w:hint="eastAsia"/>
+          <w:lang w:val="en-US" w:eastAsia="zh-CN"/>
+        </w:rPr>
+      </w:pPr>
+      <w:r>
+        <w:rPr>
+          <w:rFonts w:hint="eastAsia"/>
+          <w:lang w:val="en-US" w:eastAsia="zh-CN"/>
+        </w:rPr>
+        <w:t>进程会一直阻塞，直到数据拷贝完成，比如网络io，当数据通过网卡写入内存后系统会通知cpu执行中断程序cpu将数据从内核拷贝到用户进程空间，这个过程中就有recv()、recvfrom()、send等函数的调用，比如调用recv()之后会调用内核操作，等待数据和复制数据，这就是阻塞进程了，该线程会被挂起。</w:t>
+      </w:r>
+    </w:p>
+    <w:p>
+      <w:pPr>
+        <w:numPr>
+          <w:ilvl w:val="0"/>
+          <w:numId w:val="0"/>
+        </w:numPr>
+        <w:ind w:leftChars="0"/>
+        <w:rPr>
+          <w:rFonts w:hint="eastAsia"/>
+          <w:lang w:val="en-US" w:eastAsia="zh-CN"/>
+        </w:rPr>
+      </w:pPr>
+      <w:r>
+        <w:rPr>
+          <w:rFonts w:hint="eastAsia"/>
+          <w:lang w:val="en-US" w:eastAsia="zh-CN"/>
+        </w:rPr>
+        <w:t>虽然这是我们一开始学网络编程时写的，但是满足不了生产者消费者的需要。如果每个连接都开辟一个通道，开销太大</w:t>
+      </w:r>
+    </w:p>
+    <w:p>
+      <w:pPr>
+        <w:numPr>
+          <w:ilvl w:val="0"/>
+          <w:numId w:val="0"/>
+        </w:numPr>
+        <w:ind w:leftChars="0"/>
+        <w:rPr>
+          <w:rFonts w:hint="eastAsia"/>
+          <w:lang w:val="en-US" w:eastAsia="zh-CN"/>
+        </w:rPr>
+      </w:pPr>
+      <w:r>
+        <w:rPr>
+          <w:rFonts w:hint="eastAsia"/>
+          <w:lang w:val="en-US" w:eastAsia="zh-CN"/>
+        </w:rPr>
+        <w:t>②非阻塞IO</w:t>
+      </w:r>
+    </w:p>
+    <w:p>
+      <w:pPr>
+        <w:numPr>
+          <w:ilvl w:val="0"/>
+          <w:numId w:val="0"/>
+        </w:numPr>
+        <w:ind w:leftChars="0"/>
+        <w:rPr>
+          <w:rFonts w:hint="eastAsia"/>
+          <w:lang w:val="en-US" w:eastAsia="zh-CN"/>
+        </w:rPr>
+      </w:pPr>
+      <w:r>
+        <w:rPr>
+          <w:rFonts w:hint="eastAsia"/>
+          <w:lang w:val="en-US" w:eastAsia="zh-CN"/>
+        </w:rPr>
+        <w:t>用户进程不断的主动询问内核数据是都准备好而不会发生阻塞挂起，如果没准备好就立即返回一个error信息，不断的询问直到数据准备好。</w:t>
+      </w:r>
+    </w:p>
+    <w:p>
+      <w:pPr>
+        <w:numPr>
+          <w:ilvl w:val="0"/>
+          <w:numId w:val="0"/>
+        </w:numPr>
+        <w:ind w:leftChars="0"/>
+        <w:rPr>
+          <w:rFonts w:hint="eastAsia"/>
+          <w:lang w:val="en-US" w:eastAsia="zh-CN"/>
+        </w:rPr>
+      </w:pPr>
+      <w:r>
+        <w:rPr>
+          <w:rFonts w:hint="eastAsia"/>
+          <w:lang w:val="en-US" w:eastAsia="zh-CN"/>
+        </w:rPr>
+        <w:t>非常不推荐，非常占用cpu</w:t>
+      </w:r>
+    </w:p>
+    <w:p>
+      <w:pPr>
+        <w:numPr>
+          <w:ilvl w:val="0"/>
+          <w:numId w:val="0"/>
+        </w:numPr>
+        <w:ind w:leftChars="0"/>
+        <w:rPr>
+          <w:rFonts w:hint="eastAsia"/>
+          <w:lang w:val="en-US" w:eastAsia="zh-CN"/>
+        </w:rPr>
+      </w:pPr>
+      <w:r>
+        <w:rPr>
+          <w:rFonts w:hint="eastAsia"/>
+          <w:lang w:val="en-US" w:eastAsia="zh-CN"/>
+        </w:rPr>
+        <w:t>③IO复用模型（事件驱动模型）</w:t>
+      </w:r>
+    </w:p>
+    <w:p>
+      <w:pPr>
+        <w:numPr>
+          <w:ilvl w:val="0"/>
+          <w:numId w:val="0"/>
+        </w:numPr>
+        <w:ind w:leftChars="0"/>
+        <w:rPr>
+          <w:rFonts w:hint="eastAsia"/>
+          <w:lang w:val="en-US" w:eastAsia="zh-CN"/>
+        </w:rPr>
+      </w:pPr>
+      <w:r>
+        <w:rPr>
+          <w:rFonts w:hint="eastAsia"/>
+          <w:lang w:val="en-US" w:eastAsia="zh-CN"/>
+        </w:rPr>
+        <w:t>主要是依赖select和epoll，对于一个IO端口，两次调用、两次返回，比阻塞IO并没有什么优越性，关键是能够通过对多个IO端口进行监听！</w:t>
+      </w:r>
+    </w:p>
+    <w:p>
+      <w:pPr>
+        <w:numPr>
+          <w:ilvl w:val="0"/>
+          <w:numId w:val="0"/>
+        </w:numPr>
+        <w:ind w:leftChars="0"/>
+        <w:rPr>
+          <w:rFonts w:hint="eastAsia"/>
+          <w:lang w:val="en-US" w:eastAsia="zh-CN"/>
+        </w:rPr>
+      </w:pPr>
+      <w:r>
+        <w:rPr>
+          <w:rFonts w:hint="eastAsia"/>
+          <w:lang w:val="en-US" w:eastAsia="zh-CN"/>
+        </w:rPr>
+        <w:t>这种方式，虽然也会阻塞进程，但是强就强在epoll可以同时管理多个socket连接并且将维护等待的socket队列和阻塞进程完全分离（也是比select高明的地方）进程调用完recv之后阻塞，而socket交给epoll来监听，当内核收到数据之后会通知socket，而epoll会通知进程进入就绪状态，获得cpu之后就执行，那么比阻塞IO高明之处在于不用进程自己管理socket连接，epoll来同时管理多个socket连接！！，不然你进城就得采用多线程、多进程的模式，刚才讲了，开销太大。</w:t>
+      </w:r>
+    </w:p>
+    <w:p>
+      <w:pPr>
+        <w:numPr>
+          <w:ilvl w:val="0"/>
+          <w:numId w:val="0"/>
+        </w:numPr>
+        <w:ind w:leftChars="0"/>
+        <w:rPr>
+          <w:rFonts w:hint="eastAsia"/>
+          <w:lang w:val="en-US" w:eastAsia="zh-CN"/>
+        </w:rPr>
+      </w:pPr>
+      <w:r>
+        <w:rPr>
+          <w:rFonts w:hint="eastAsia"/>
+          <w:lang w:val="en-US" w:eastAsia="zh-CN"/>
+        </w:rPr>
+        <w:t>④信号驱动IO</w:t>
+      </w:r>
+    </w:p>
+    <w:p>
+      <w:pPr>
+        <w:numPr>
+          <w:ilvl w:val="0"/>
+          <w:numId w:val="0"/>
+        </w:numPr>
+        <w:ind w:leftChars="0"/>
+        <w:rPr>
+          <w:rFonts w:hint="eastAsia"/>
+          <w:lang w:val="en-US" w:eastAsia="zh-CN"/>
+        </w:rPr>
+      </w:pPr>
+    </w:p>
+    <w:p>
+      <w:pPr>
+        <w:numPr>
+          <w:ilvl w:val="0"/>
+          <w:numId w:val="0"/>
+        </w:numPr>
+        <w:ind w:leftChars="0"/>
+        <w:rPr>
+          <w:rFonts w:hint="eastAsia"/>
+          <w:lang w:val="en-US" w:eastAsia="zh-CN"/>
+        </w:rPr>
+      </w:pPr>
+      <w:r>
+        <w:rPr>
+          <w:rFonts w:hint="eastAsia"/>
+          <w:lang w:val="en-US" w:eastAsia="zh-CN"/>
+        </w:rPr>
+        <w:t>⑤异步IO</w:t>
+      </w:r>
+    </w:p>
+    <w:p>
+      <w:pPr>
+        <w:numPr>
+          <w:ilvl w:val="0"/>
+          <w:numId w:val="0"/>
+        </w:numPr>
+        <w:ind w:leftChars="0"/>
+        <w:rPr>
+          <w:rFonts w:hint="default"/>
+          <w:lang w:val="en-US" w:eastAsia="zh-CN"/>
+        </w:rPr>
+      </w:pPr>
+      <w:r>
+        <w:rPr>
+          <w:rFonts w:hint="eastAsia"/>
+          <w:lang w:val="en-US" w:eastAsia="zh-CN"/>
+        </w:rPr>
+        <w:t>简单来说就是数据拷贝的时候进程无需阻塞。可以干其他的。</w:t>
+      </w:r>
+    </w:p>
+    <w:p>
+      <w:pPr>
+        <w:numPr>
+          <w:ilvl w:val="0"/>
+          <w:numId w:val="0"/>
+        </w:numPr>
+        <w:ind w:leftChars="0"/>
+        <w:rPr>
+          <w:rFonts w:hint="default"/>
+          <w:lang w:val="en-US" w:eastAsia="zh-CN"/>
+        </w:rPr>
+      </w:pPr>
+      <w:r>
+        <w:rPr>
+          <w:rFonts w:hint="eastAsia"/>
+          <w:lang w:val="en-US" w:eastAsia="zh-CN"/>
+        </w:rPr>
+        <w:t>注意：经过五种IO模型的介绍，现在应该对异步和非阻塞有了很好的理解了吧，异步就是我把一切托付给你，完成后通知我，但是非阻塞则是你来干但是我会监督你。同步就是不管阻塞非阻塞我就等着你完成。</w:t>
+      </w:r>
+    </w:p>
+    <w:p>
+      <w:pPr>
+        <w:numPr>
+          <w:ilvl w:val="0"/>
+          <w:numId w:val="0"/>
+        </w:numPr>
+        <w:ind w:leftChars="0"/>
+        <w:rPr>
+          <w:rFonts w:hint="eastAsia"/>
+          <w:lang w:val="en-US" w:eastAsia="zh-CN"/>
+        </w:rPr>
+      </w:pPr>
+    </w:p>
+    <w:p>
+      <w:pPr>
+        <w:numPr>
+          <w:ilvl w:val="0"/>
+          <w:numId w:val="1"/>
+        </w:numPr>
+        <w:ind w:left="0" w:leftChars="0" w:firstLine="0" w:firstLineChars="0"/>
+        <w:rPr>
+          <w:rFonts w:hint="eastAsia"/>
+          <w:lang w:val="en-US" w:eastAsia="zh-CN"/>
+        </w:rPr>
+      </w:pPr>
+      <w:r>
+        <w:rPr>
+          <w:rFonts w:hint="eastAsia"/>
+          <w:lang w:val="en-US" w:eastAsia="zh-CN"/>
+        </w:rPr>
+        <w:t>select和epoll你了解吗？</w:t>
+      </w:r>
+    </w:p>
+    <w:p>
+      <w:pPr>
+        <w:numPr>
+          <w:numId w:val="0"/>
+        </w:numPr>
+        <w:ind w:leftChars="0"/>
+        <w:rPr>
+          <w:rFonts w:hint="eastAsia"/>
+          <w:lang w:val="en-US" w:eastAsia="zh-CN"/>
+        </w:rPr>
+      </w:pPr>
+      <w:r>
+        <w:rPr>
+          <w:rFonts w:hint="eastAsia"/>
+          <w:lang w:val="en-US" w:eastAsia="zh-CN"/>
+        </w:rPr>
+        <w:t>上面既然说了IO多路复用，那么能说一下linux下的select、poll、epoll的联系和区别吗？</w:t>
+      </w:r>
+    </w:p>
+    <w:p>
+      <w:pPr>
+        <w:numPr>
+          <w:numId w:val="0"/>
+        </w:numPr>
+        <w:ind w:leftChars="0"/>
+        <w:rPr>
+          <w:rFonts w:hint="eastAsia"/>
+          <w:lang w:val="en-US" w:eastAsia="zh-CN"/>
+        </w:rPr>
+      </w:pPr>
+      <w:r>
+        <w:rPr>
+          <w:rFonts w:hint="eastAsia"/>
+          <w:lang w:val="en-US" w:eastAsia="zh-CN"/>
+        </w:rPr>
+        <w:t>首先本质上select和poll没有大的区别，只不过poll没对针对单个进程打开最大连接数的限制，select在64位系统中限制是2048个连接。</w:t>
+      </w:r>
+    </w:p>
+    <w:p>
+      <w:pPr>
+        <w:numPr>
+          <w:numId w:val="0"/>
+        </w:numPr>
+        <w:ind w:leftChars="0"/>
+        <w:rPr>
+          <w:rFonts w:hint="eastAsia"/>
+          <w:lang w:val="en-US" w:eastAsia="zh-CN"/>
+        </w:rPr>
+      </w:pPr>
+      <w:r>
+        <w:rPr>
+          <w:rFonts w:hint="eastAsia"/>
+          <w:lang w:val="en-US" w:eastAsia="zh-CN"/>
+        </w:rPr>
+        <w:t>要知道网络编程中io多路复用用的很多，比如nginx、redis都有epoll的支持。</w:t>
+      </w:r>
+    </w:p>
+    <w:p>
+      <w:pPr>
+        <w:numPr>
+          <w:numId w:val="0"/>
+        </w:numPr>
+        <w:ind w:leftChars="0"/>
+        <w:rPr>
+          <w:rFonts w:hint="eastAsia"/>
+          <w:lang w:val="en-US" w:eastAsia="zh-CN"/>
+        </w:rPr>
+      </w:pPr>
+      <w:r>
+        <w:rPr>
+          <w:rFonts w:hint="eastAsia"/>
+          <w:lang w:val="en-US" w:eastAsia="zh-CN"/>
+        </w:rPr>
+        <w:t>首先我们先要理清请求和服务之间是怎么做的，也就是说数据进入服务器到真正被处理的过程：</w:t>
+      </w:r>
+    </w:p>
+    <w:p>
+      <w:pPr>
+        <w:numPr>
+          <w:numId w:val="0"/>
+        </w:numPr>
+        <w:ind w:leftChars="0"/>
+        <w:rPr>
+          <w:rFonts w:hint="eastAsia"/>
+          <w:lang w:val="en-US" w:eastAsia="zh-CN"/>
+        </w:rPr>
+      </w:pPr>
+      <w:r>
+        <w:rPr>
+          <w:rFonts w:hint="eastAsia"/>
+          <w:lang w:val="en-US" w:eastAsia="zh-CN"/>
+        </w:rPr>
+        <w:t>①网卡收到网线传来的数据</w:t>
+      </w:r>
+    </w:p>
+    <w:p>
+      <w:pPr>
+        <w:numPr>
+          <w:numId w:val="0"/>
+        </w:numPr>
+        <w:ind w:leftChars="0"/>
+        <w:rPr>
+          <w:rFonts w:hint="eastAsia"/>
+          <w:lang w:val="en-US" w:eastAsia="zh-CN"/>
+        </w:rPr>
+      </w:pPr>
+      <w:r>
+        <w:rPr>
+          <w:rFonts w:hint="eastAsia"/>
+          <w:lang w:val="en-US" w:eastAsia="zh-CN"/>
+        </w:rPr>
+        <w:t>②通过硬件的传输写入内存的某个地址上，此时操作系统（内核）才可以读取</w:t>
+      </w:r>
+    </w:p>
+    <w:p>
+      <w:pPr>
+        <w:numPr>
+          <w:numId w:val="0"/>
+        </w:numPr>
+        <w:ind w:leftChars="0"/>
+        <w:rPr>
+          <w:rFonts w:hint="eastAsia"/>
+          <w:lang w:val="en-US" w:eastAsia="zh-CN"/>
+        </w:rPr>
+      </w:pPr>
+      <w:r>
+        <w:rPr>
+          <w:rFonts w:hint="eastAsia"/>
+          <w:lang w:val="en-US" w:eastAsia="zh-CN"/>
+        </w:rPr>
+        <w:t>③网卡想cpu发出一个中断信号，操作系统便能得知有新数据进来，中断信号是硬件发给cpu的，优先级很高，比如断电之后电容有一定电量，此时cpu会中断当前进程去内存中把数据回写到磁盘，为了保证数据不丢</w:t>
+      </w:r>
+    </w:p>
+    <w:p>
+      <w:pPr>
+        <w:numPr>
+          <w:numId w:val="0"/>
+        </w:numPr>
+        <w:ind w:leftChars="0"/>
+        <w:rPr>
+          <w:rFonts w:hint="eastAsia"/>
+          <w:lang w:val="en-US" w:eastAsia="zh-CN"/>
+        </w:rPr>
+      </w:pPr>
+      <w:r>
+        <w:rPr>
+          <w:rFonts w:hint="eastAsia"/>
+          <w:lang w:val="en-US" w:eastAsia="zh-CN"/>
+        </w:rPr>
+        <w:t>④内核使用执行中断程度的cpu把内存中根据数据来判断这个数据是谁需要的将数据拷贝到用户进程，同时唤醒需要这个数据的阻塞的进程。</w:t>
+      </w:r>
+    </w:p>
+    <w:p>
+      <w:pPr>
+        <w:numPr>
+          <w:numId w:val="0"/>
+        </w:numPr>
+        <w:ind w:leftChars="0"/>
+        <w:rPr>
+          <w:rFonts w:hint="eastAsia"/>
+          <w:lang w:val="en-US" w:eastAsia="zh-CN"/>
+        </w:rPr>
+      </w:pPr>
+      <w:r>
+        <w:rPr>
+          <w:rFonts w:hint="eastAsia"/>
+          <w:lang w:val="en-US" w:eastAsia="zh-CN"/>
+        </w:rPr>
+        <w:t>下面说一下为什么需要select和epoll？</w:t>
+      </w:r>
+    </w:p>
+    <w:p>
+      <w:pPr>
+        <w:numPr>
+          <w:numId w:val="0"/>
+        </w:numPr>
+        <w:ind w:leftChars="0"/>
+        <w:rPr>
+          <w:rFonts w:hint="default"/>
+          <w:lang w:val="en-US" w:eastAsia="zh-CN"/>
+        </w:rPr>
+      </w:pPr>
+      <w:r>
+        <w:rPr>
+          <w:rFonts w:hint="eastAsia"/>
+          <w:lang w:val="en-US" w:eastAsia="zh-CN"/>
+        </w:rPr>
+        <w:t>比如编程时创建了一个socket对象，这个对象包含发送缓冲区、接收缓冲区、等待队列成员（各个进程），当执行到recv()时，操作系统把该进程移动到该socket的等待队列中，所以该进程就被阻塞了。</w:t>
+      </w:r>
+    </w:p>
+    <w:p>
+      <w:pPr>
+        <w:numPr>
+          <w:ilvl w:val="0"/>
+          <w:numId w:val="0"/>
+        </w:numPr>
+        <w:ind w:leftChars="0"/>
+        <w:rPr>
+          <w:rFonts w:hint="eastAsia"/>
+          <w:lang w:val="en-US" w:eastAsia="zh-CN"/>
+        </w:rPr>
+      </w:pPr>
+      <w:r>
+        <w:rPr>
+          <w:rFonts w:hint="eastAsia"/>
+          <w:lang w:val="en-US" w:eastAsia="zh-CN"/>
+        </w:rPr>
+        <w:t>那么现在问题来了，一个recv()就是一个socket连接，但是要知道一台服务器要接受几千个连接呢，难道要用几千个线程？肯定不合适，开销不行，所以就需要一个东西可以管理多个socket连接！此时select和epoll就派上用场了。</w:t>
+      </w:r>
+    </w:p>
+    <w:p>
+      <w:pPr>
+        <w:numPr>
+          <w:ilvl w:val="0"/>
+          <w:numId w:val="0"/>
+        </w:numPr>
+        <w:ind w:leftChars="0"/>
+        <w:rPr>
+          <w:rFonts w:hint="eastAsia"/>
+          <w:lang w:val="en-US" w:eastAsia="zh-CN"/>
+        </w:rPr>
+      </w:pPr>
+      <w:r>
+        <w:rPr>
+          <w:rFonts w:hint="eastAsia"/>
+          <w:lang w:val="en-US" w:eastAsia="zh-CN"/>
+        </w:rPr>
+        <w:t>select核心思想：</w:t>
+      </w:r>
+    </w:p>
+    <w:p>
+      <w:pPr>
+        <w:numPr>
+          <w:ilvl w:val="0"/>
+          <w:numId w:val="0"/>
+        </w:numPr>
+        <w:ind w:leftChars="0"/>
+        <w:rPr>
+          <w:rFonts w:hint="eastAsia"/>
+          <w:lang w:val="en-US" w:eastAsia="zh-CN"/>
+        </w:rPr>
+      </w:pPr>
+      <w:r>
+        <w:rPr>
+          <w:rFonts w:hint="eastAsia"/>
+          <w:lang w:val="en-US" w:eastAsia="zh-CN"/>
+        </w:rPr>
+        <w:t>有一个socket列表，如果所有socket都没有数据，那么就挂起进程，一旦socket中有一个或者多个有数据进来了那么就唤醒进程，并且遍历socket，到底哪个socket有数据我除了那个。</w:t>
+      </w:r>
+    </w:p>
+    <w:p>
+      <w:pPr>
+        <w:numPr>
+          <w:ilvl w:val="0"/>
+          <w:numId w:val="0"/>
+        </w:numPr>
+        <w:ind w:leftChars="0"/>
+        <w:rPr>
+          <w:rFonts w:hint="eastAsia"/>
+          <w:lang w:val="en-US" w:eastAsia="zh-CN"/>
+        </w:rPr>
+      </w:pPr>
+      <w:r>
+        <w:rPr>
+          <w:rFonts w:hint="eastAsia"/>
+          <w:lang w:val="en-US" w:eastAsia="zh-CN"/>
+        </w:rPr>
+        <w:t>实现：</w:t>
+      </w:r>
+    </w:p>
+    <w:p>
+      <w:pPr>
+        <w:numPr>
+          <w:ilvl w:val="0"/>
+          <w:numId w:val="0"/>
+        </w:numPr>
+        <w:ind w:leftChars="0"/>
+        <w:rPr>
+          <w:rFonts w:hint="eastAsia"/>
+          <w:lang w:val="en-US" w:eastAsia="zh-CN"/>
+        </w:rPr>
+      </w:pPr>
+      <w:r>
+        <w:rPr>
+          <w:rFonts w:hint="eastAsia"/>
+          <w:lang w:val="en-US" w:eastAsia="zh-CN"/>
+        </w:rPr>
+        <w:t>比如现在又三个socket连接到了A进程，那么把A进程用引用分别加入到三个socket的等待队列中，当某个socket有数据，那么cpu唤醒进程A来处理，也就是把A进程从等待队列中移除方导工作队列中。</w:t>
+      </w:r>
+    </w:p>
+    <w:p>
+      <w:pPr>
+        <w:numPr>
+          <w:ilvl w:val="0"/>
+          <w:numId w:val="0"/>
+        </w:numPr>
+        <w:ind w:leftChars="0"/>
+        <w:rPr>
+          <w:rFonts w:hint="eastAsia"/>
+          <w:lang w:val="en-US" w:eastAsia="zh-CN"/>
+        </w:rPr>
+      </w:pPr>
+      <w:r>
+        <w:rPr>
+          <w:rFonts w:hint="eastAsia"/>
+          <w:lang w:val="en-US" w:eastAsia="zh-CN"/>
+        </w:rPr>
+        <w:t>缺陷：</w:t>
+      </w:r>
+    </w:p>
+    <w:p>
+      <w:pPr>
+        <w:numPr>
+          <w:ilvl w:val="0"/>
+          <w:numId w:val="0"/>
+        </w:numPr>
+        <w:ind w:leftChars="0"/>
+        <w:rPr>
+          <w:rFonts w:hint="default"/>
+          <w:lang w:val="en-US" w:eastAsia="zh-CN"/>
+        </w:rPr>
+      </w:pPr>
+      <w:r>
+        <w:rPr>
+          <w:rFonts w:hint="eastAsia"/>
+          <w:lang w:val="en-US" w:eastAsia="zh-CN"/>
+        </w:rPr>
+        <w:t>三次遍历，第一次：没有数据时要把进程A放入全部的sockets的等待队列中，第二次：当有数据时还要把A从所有sockets等待队列中移除，第三次：当A被唤醒后需要遍历socket才知道谁的数据来了。</w:t>
+      </w:r>
+    </w:p>
+    <w:p>
+      <w:pPr>
+        <w:numPr>
+          <w:ilvl w:val="0"/>
+          <w:numId w:val="0"/>
+        </w:numPr>
+        <w:ind w:leftChars="0"/>
+        <w:rPr>
+          <w:rFonts w:hint="default"/>
+          <w:lang w:val="en-US" w:eastAsia="zh-CN"/>
+        </w:rPr>
+      </w:pPr>
+      <w:r>
+        <w:rPr>
+          <w:rFonts w:hint="eastAsia"/>
+          <w:lang w:val="en-US" w:eastAsia="zh-CN"/>
+        </w:rPr>
+        <w:t>epoll核心思想：</w:t>
+      </w:r>
+    </w:p>
+    <w:p>
+      <w:pPr>
+        <w:numPr>
+          <w:ilvl w:val="0"/>
+          <w:numId w:val="0"/>
+        </w:numPr>
+        <w:ind w:leftChars="0"/>
+        <w:rPr>
+          <w:rFonts w:hint="eastAsia"/>
+          <w:lang w:val="en-US" w:eastAsia="zh-CN"/>
+        </w:rPr>
+      </w:pPr>
+      <w:r>
+        <w:rPr>
+          <w:rFonts w:hint="eastAsia"/>
+          <w:lang w:val="en-US" w:eastAsia="zh-CN"/>
+        </w:rPr>
+        <w:t>①功能分离：维护等待队列和阻塞进程分离。意义在于不必像select似的只要阻塞就添加到所有sockets等待队列。</w:t>
+      </w:r>
+    </w:p>
+    <w:p>
+      <w:pPr>
+        <w:numPr>
+          <w:ilvl w:val="0"/>
+          <w:numId w:val="0"/>
+        </w:numPr>
+        <w:ind w:leftChars="0"/>
+        <w:rPr>
+          <w:rFonts w:hint="eastAsia"/>
+          <w:lang w:val="en-US" w:eastAsia="zh-CN"/>
+        </w:rPr>
+      </w:pPr>
+      <w:r>
+        <w:rPr>
+          <w:rFonts w:hint="eastAsia"/>
+          <w:lang w:val="en-US" w:eastAsia="zh-CN"/>
+        </w:rPr>
+        <w:t>②就绪列表：就绪列表rdlist保存进来数据的socket，就不必像select一样遍历所有sockets了</w:t>
+      </w:r>
+    </w:p>
+    <w:p>
+      <w:pPr>
+        <w:numPr>
+          <w:ilvl w:val="0"/>
+          <w:numId w:val="0"/>
+        </w:numPr>
+        <w:ind w:leftChars="0"/>
+        <w:rPr>
+          <w:rFonts w:hint="default"/>
+          <w:lang w:val="en-US" w:eastAsia="zh-CN"/>
+        </w:rPr>
+      </w:pPr>
+      <w:r>
+        <w:rPr>
+          <w:rFonts w:hint="eastAsia"/>
+          <w:lang w:val="en-US" w:eastAsia="zh-CN"/>
+        </w:rPr>
+        <w:t>实现：</w:t>
+      </w:r>
+    </w:p>
+    <w:p>
+      <w:pPr>
+        <w:numPr>
+          <w:ilvl w:val="0"/>
+          <w:numId w:val="0"/>
+        </w:numPr>
+        <w:ind w:leftChars="0"/>
+        <w:rPr>
+          <w:rFonts w:hint="eastAsia"/>
+          <w:lang w:val="en-US" w:eastAsia="zh-CN"/>
+        </w:rPr>
+      </w:pPr>
+      <w:r>
+        <w:rPr>
+          <w:rFonts w:hint="eastAsia"/>
+          <w:lang w:val="en-US" w:eastAsia="zh-CN"/>
+        </w:rPr>
+        <w:t>创建epoll对象，该对象该对象内部维护就绪列表，区别来了：epoll对象会把自己的引用放入所有sockets的等待队列而不是进程A，这样cpu执行中断程序的时候会唤醒epoll对象而不是操作进程A，同时epoll的就绪列表中有了有数据的socket引用，而关键点就在这里，进程A的阻塞和唤醒跟这个就绪列表rdlist有关，如果就绪列表为空就阻塞否则你懂的就处理呗，此时处理就不用遍历了因为只有有数据的socket才会在就绪列表中。</w:t>
+      </w:r>
+    </w:p>
+    <w:p>
+      <w:pPr>
+        <w:numPr>
+          <w:ilvl w:val="0"/>
+          <w:numId w:val="0"/>
+        </w:numPr>
+        <w:ind w:leftChars="0"/>
+        <w:rPr>
+          <w:rFonts w:hint="eastAsia"/>
+          <w:lang w:val="en-US" w:eastAsia="zh-CN"/>
+        </w:rPr>
+      </w:pPr>
+      <w:r>
+        <w:rPr>
+          <w:rFonts w:hint="eastAsia"/>
+          <w:lang w:val="en-US" w:eastAsia="zh-CN"/>
+        </w:rPr>
+        <w:t>问个小问题，请问epoll用什么数据结构存储就绪列表和用什么数据结构管理epoll对socket的添加和删除。</w:t>
+      </w:r>
+    </w:p>
+    <w:p>
+      <w:pPr>
+        <w:numPr>
+          <w:ilvl w:val="0"/>
+          <w:numId w:val="0"/>
+        </w:numPr>
+        <w:ind w:leftChars="0"/>
+        <w:rPr>
+          <w:rFonts w:hint="eastAsia"/>
+          <w:lang w:val="en-US" w:eastAsia="zh-CN"/>
+        </w:rPr>
+      </w:pPr>
+      <w:r>
+        <w:rPr>
+          <w:rFonts w:hint="eastAsia"/>
+          <w:lang w:val="en-US" w:eastAsia="zh-CN"/>
+        </w:rPr>
+        <w:t>①双向链表作为就绪列表的数据结构可以快速插入和删除</w:t>
+      </w:r>
+    </w:p>
+    <w:p>
+      <w:pPr>
+        <w:numPr>
+          <w:ilvl w:val="0"/>
+          <w:numId w:val="0"/>
+        </w:numPr>
+        <w:ind w:leftChars="0"/>
+        <w:rPr>
+          <w:rFonts w:hint="eastAsia"/>
+          <w:lang w:val="en-US" w:eastAsia="zh-CN"/>
+        </w:rPr>
+      </w:pPr>
+      <w:r>
+        <w:rPr>
+          <w:rFonts w:hint="eastAsia"/>
+          <w:lang w:val="en-US" w:eastAsia="zh-CN"/>
+        </w:rPr>
+        <w:t>②那么监控socket用什么，快速插入和删除是必须的，还要便于搜索，防止重复插入，那么这个数据结构就是二叉搜索树，但是为了避免高度极端采用平衡二叉树，而红黑树就是一个缓冲，既是平衡二叉树又没平衡二叉树那么苛刻。</w:t>
+      </w:r>
+    </w:p>
+    <w:p>
+      <w:pPr>
+        <w:numPr>
+          <w:ilvl w:val="0"/>
           <w:numId w:val="0"/>
         </w:numPr>
         <w:ind w:leftChars="0"/>
@@ -1232,110 +2226,6 @@
       </w:pPr>
       <w:bookmarkStart w:id="0" w:name="_GoBack"/>
       <w:bookmarkEnd w:id="0"/>
-    </w:p>
-    <w:p>
-      <w:pPr>
-        <w:numPr>
-          <w:ilvl w:val="0"/>
-          <w:numId w:val="0"/>
-        </w:numPr>
-        <w:ind w:leftChars="0"/>
-        <w:rPr>
-          <w:rFonts w:hint="eastAsia"/>
-          <w:lang w:val="en-US" w:eastAsia="zh-CN"/>
-        </w:rPr>
-      </w:pPr>
-    </w:p>
-    <w:p>
-      <w:pPr>
-        <w:numPr>
-          <w:ilvl w:val="0"/>
-          <w:numId w:val="0"/>
-        </w:numPr>
-        <w:ind w:leftChars="0"/>
-        <w:rPr>
-          <w:rFonts w:hint="eastAsia"/>
-          <w:lang w:val="en-US" w:eastAsia="zh-CN"/>
-        </w:rPr>
-      </w:pPr>
-    </w:p>
-    <w:p>
-      <w:pPr>
-        <w:numPr>
-          <w:ilvl w:val="0"/>
-          <w:numId w:val="0"/>
-        </w:numPr>
-        <w:ind w:leftChars="0"/>
-        <w:rPr>
-          <w:rFonts w:hint="eastAsia"/>
-          <w:lang w:val="en-US" w:eastAsia="zh-CN"/>
-        </w:rPr>
-      </w:pPr>
-    </w:p>
-    <w:p>
-      <w:pPr>
-        <w:numPr>
-          <w:ilvl w:val="0"/>
-          <w:numId w:val="0"/>
-        </w:numPr>
-        <w:ind w:leftChars="0"/>
-        <w:rPr>
-          <w:rFonts w:hint="eastAsia"/>
-          <w:lang w:val="en-US" w:eastAsia="zh-CN"/>
-        </w:rPr>
-      </w:pPr>
-    </w:p>
-    <w:p>
-      <w:pPr>
-        <w:numPr>
-          <w:ilvl w:val="0"/>
-          <w:numId w:val="0"/>
-        </w:numPr>
-        <w:ind w:leftChars="0"/>
-        <w:rPr>
-          <w:rFonts w:hint="eastAsia"/>
-          <w:lang w:val="en-US" w:eastAsia="zh-CN"/>
-        </w:rPr>
-      </w:pPr>
-    </w:p>
-    <w:p>
-      <w:pPr>
-        <w:numPr>
-          <w:ilvl w:val="0"/>
-          <w:numId w:val="0"/>
-        </w:numPr>
-        <w:ind w:leftChars="0"/>
-        <w:rPr>
-          <w:rFonts w:hint="eastAsia"/>
-          <w:lang w:val="en-US" w:eastAsia="zh-CN"/>
-        </w:rPr>
-      </w:pPr>
-    </w:p>
-    <w:p>
-      <w:pPr>
-        <w:numPr>
-          <w:ilvl w:val="0"/>
-          <w:numId w:val="0"/>
-        </w:numPr>
-        <w:ind w:leftChars="0"/>
-        <w:rPr>
-          <w:rFonts w:hint="eastAsia"/>
-          <w:lang w:val="en-US" w:eastAsia="zh-CN"/>
-        </w:rPr>
-      </w:pPr>
-    </w:p>
-    <w:p>
-      <w:pPr>
-        <w:numPr>
-          <w:ilvl w:val="0"/>
-          <w:numId w:val="0"/>
-        </w:numPr>
-        <w:ind w:leftChars="0"/>
-        <w:rPr>
-          <w:rFonts w:hint="eastAsia"/>
-          <w:lang w:val="en-US" w:eastAsia="zh-CN"/>
-        </w:rPr>
-      </w:pPr>
     </w:p>
     <w:p>
       <w:pPr>
@@ -1796,7 +2686,7 @@
     <w:lsdException w:qFormat="1" w:unhideWhenUsed="0" w:uiPriority="0" w:semiHidden="0" w:name="Title"/>
     <w:lsdException w:unhideWhenUsed="0" w:uiPriority="0" w:semiHidden="0" w:name="Closing"/>
     <w:lsdException w:unhideWhenUsed="0" w:uiPriority="0" w:semiHidden="0" w:name="Signature"/>
-    <w:lsdException w:unhideWhenUsed="0" w:uiPriority="0" w:name="Default Paragraph Font"/>
+    <w:lsdException w:qFormat="1" w:unhideWhenUsed="0" w:uiPriority="0" w:name="Default Paragraph Font"/>
     <w:lsdException w:unhideWhenUsed="0" w:uiPriority="0" w:semiHidden="0" w:name="Body Text"/>
     <w:lsdException w:unhideWhenUsed="0" w:uiPriority="0" w:semiHidden="0" w:name="Body Text Indent"/>
     <w:lsdException w:unhideWhenUsed="0" w:uiPriority="0" w:semiHidden="0" w:name="List Continue"/>
@@ -1999,6 +2889,7 @@
   <w:style w:type="character" w:default="1" w:styleId="3">
     <w:name w:val="Default Paragraph Font"/>
     <w:semiHidden/>
+    <w:qFormat/>
     <w:uiPriority w:val="0"/>
   </w:style>
   <w:style w:type="table" w:default="1" w:styleId="2">
